--- a/ds-topics/regression/פרק 2 - מודל ראשון.docx
+++ b/ds-topics/regression/פרק 2 - מודל ראשון.docx
@@ -1177,7 +1177,15 @@
           <w:szCs w:val="28"/>
           <w:lang w:val="en-IL"/>
         </w:rPr>
-        <w:t>It looks like LSTAT has a pretty strong negative correlation across all kinds of correlations. LSTAT is the % of lower status of the population ( which I think means poor people). This makes sense because the higher the median of a owner-occupied home, the harder buying new homes becomes for poor people.</w:t>
+        <w:t xml:space="preserve">After checking the correlations, we see </w:t>
+      </w:r>
+      <w:r>
+        <w:rPr>
+          <w:sz w:val="28"/>
+          <w:szCs w:val="28"/>
+          <w:lang w:val="en-IL"/>
+        </w:rPr>
+        <w:t>LSTAT has a pretty strong negative correlation across all kinds of correlations. LSTAT is the % of lower status of the population ( which I think means poor people). This makes sense because the higher the median of a owner-occupied home, the harder buying new homes becomes for poor people.</w:t>
       </w:r>
     </w:p>
     <w:p>
@@ -1197,6 +1205,7 @@
           <w:szCs w:val="28"/>
           <w:lang w:val="en-IL"/>
         </w:rPr>
+        <w:lastRenderedPageBreak/>
         <w:t>Lets visualize them together:</w:t>
       </w:r>
     </w:p>
@@ -1218,7 +1227,6 @@
           <w:szCs w:val="28"/>
           <w:lang w:val="en-IL"/>
         </w:rPr>
-        <w:lastRenderedPageBreak/>
         <w:drawing>
           <wp:inline distT="0" distB="0" distL="0" distR="0" wp14:anchorId="6715143C" wp14:editId="1B3D00A0">
             <wp:extent cx="3750619" cy="2894398"/>
@@ -1468,6 +1476,7 @@
           <w:sz w:val="28"/>
           <w:szCs w:val="28"/>
         </w:rPr>
+        <w:lastRenderedPageBreak/>
         <w:t xml:space="preserve">For the features TAX and RAD, there is a </w:t>
       </w:r>
       <w:proofErr w:type="spellStart"/>
@@ -1833,6 +1842,7 @@
           <w:sz w:val="28"/>
           <w:szCs w:val="28"/>
         </w:rPr>
+        <w:lastRenderedPageBreak/>
         <w:drawing>
           <wp:inline distT="0" distB="0" distL="0" distR="0" wp14:anchorId="3E3F38C6" wp14:editId="68DB1135">
             <wp:extent cx="2644346" cy="2644346"/>
@@ -1902,7 +1912,6 @@
           <w:sz w:val="28"/>
           <w:szCs w:val="28"/>
         </w:rPr>
-        <w:lastRenderedPageBreak/>
         <w:t>We look also at the distribution of RAD:</w:t>
       </w:r>
     </w:p>
@@ -2350,8 +2359,360 @@
           <w:sz w:val="28"/>
           <w:szCs w:val="28"/>
         </w:rPr>
+        <w:t xml:space="preserve">DIS      weighted distances to five Boston employment </w:t>
+      </w:r>
+      <w:proofErr w:type="spellStart"/>
+      <w:r>
+        <w:rPr>
+          <w:sz w:val="28"/>
+          <w:szCs w:val="28"/>
+        </w:rPr>
+        <w:t>centres</w:t>
+      </w:r>
+      <w:proofErr w:type="spellEnd"/>
+    </w:p>
+    <w:p>
+      <w:pPr>
+        <w:bidi w:val="0"/>
+        <w:spacing w:after="0"/>
+        <w:rPr>
+          <w:sz w:val="28"/>
+          <w:szCs w:val="28"/>
+        </w:rPr>
+      </w:pPr>
+      <w:r>
+        <w:rPr>
+          <w:sz w:val="28"/>
+          <w:szCs w:val="28"/>
+        </w:rPr>
+        <w:t>RAD      index of accessibility to radial highways</w:t>
+      </w:r>
+    </w:p>
+    <w:p>
+      <w:pPr>
+        <w:bidi w:val="0"/>
+        <w:spacing w:after="0"/>
+        <w:rPr>
+          <w:sz w:val="28"/>
+          <w:szCs w:val="28"/>
+        </w:rPr>
+      </w:pPr>
+      <w:r>
+        <w:rPr>
+          <w:sz w:val="28"/>
+          <w:szCs w:val="28"/>
+        </w:rPr>
+        <w:t>TAX      full-value property-tax rate per $10,000</w:t>
+      </w:r>
+    </w:p>
+    <w:p>
+      <w:pPr>
+        <w:bidi w:val="0"/>
+        <w:spacing w:after="0"/>
+        <w:rPr>
+          <w:sz w:val="28"/>
+          <w:szCs w:val="28"/>
+        </w:rPr>
+      </w:pPr>
+      <w:proofErr w:type="gramStart"/>
+      <w:r>
+        <w:rPr>
+          <w:sz w:val="28"/>
+          <w:szCs w:val="28"/>
+        </w:rPr>
+        <w:t>PTRATIO  pupil</w:t>
+      </w:r>
+      <w:proofErr w:type="gramEnd"/>
+      <w:r>
+        <w:rPr>
+          <w:sz w:val="28"/>
+          <w:szCs w:val="28"/>
+        </w:rPr>
+        <w:t>-teacher ratio by town</w:t>
+      </w:r>
+    </w:p>
+    <w:p>
+      <w:pPr>
+        <w:bidi w:val="0"/>
+        <w:spacing w:after="0"/>
+        <w:rPr>
+          <w:sz w:val="28"/>
+          <w:szCs w:val="28"/>
+        </w:rPr>
+      </w:pPr>
+      <w:r>
+        <w:rPr>
+          <w:sz w:val="28"/>
+          <w:szCs w:val="28"/>
+        </w:rPr>
+        <w:t xml:space="preserve">B        1000(Bk - </w:t>
+      </w:r>
+      <w:proofErr w:type="gramStart"/>
+      <w:r>
+        <w:rPr>
+          <w:sz w:val="28"/>
+          <w:szCs w:val="28"/>
+        </w:rPr>
+        <w:t>0.63)^</w:t>
+      </w:r>
+      <w:proofErr w:type="gramEnd"/>
+      <w:r>
+        <w:rPr>
+          <w:sz w:val="28"/>
+          <w:szCs w:val="28"/>
+        </w:rPr>
+        <w:t>2 where Bk is the proportion of blacks by town</w:t>
+      </w:r>
+    </w:p>
+    <w:p>
+      <w:pPr>
+        <w:bidi w:val="0"/>
+        <w:spacing w:after="0"/>
+        <w:rPr>
+          <w:sz w:val="28"/>
+          <w:szCs w:val="28"/>
+        </w:rPr>
+      </w:pPr>
+      <w:r>
+        <w:rPr>
+          <w:sz w:val="28"/>
+          <w:szCs w:val="28"/>
+        </w:rPr>
+        <w:t>LSTAT    % lower status of the population</w:t>
+      </w:r>
+    </w:p>
+    <w:p>
+      <w:pPr>
+        <w:bidi w:val="0"/>
+        <w:spacing w:after="0"/>
+        <w:rPr>
+          <w:sz w:val="28"/>
+          <w:szCs w:val="28"/>
+        </w:rPr>
+      </w:pPr>
+      <w:r>
+        <w:rPr>
+          <w:sz w:val="28"/>
+          <w:szCs w:val="28"/>
+        </w:rPr>
+        <w:t>MEDV     Median value of owner-occupied homes in $1000's</w:t>
+      </w:r>
+    </w:p>
+    <w:p>
+      <w:pPr>
+        <w:spacing w:after="0"/>
+        <w:jc w:val="right"/>
+        <w:rPr>
+          <w:sz w:val="28"/>
+          <w:szCs w:val="28"/>
+        </w:rPr>
+      </w:pPr>
+    </w:p>
+    <w:p>
+      <w:pPr>
+        <w:spacing w:after="0"/>
+        <w:jc w:val="right"/>
+        <w:rPr>
+          <w:sz w:val="28"/>
+          <w:szCs w:val="28"/>
+        </w:rPr>
+      </w:pPr>
+      <w:r>
+        <w:rPr>
+          <w:sz w:val="28"/>
+          <w:szCs w:val="28"/>
+        </w:rPr>
+        <w:t>A</w:t>
+      </w:r>
+      <w:r>
+        <w:rPr>
+          <w:sz w:val="28"/>
+          <w:szCs w:val="28"/>
+        </w:rPr>
+        <w:t>ll features are quantitative except RAD and CHAS</w:t>
+      </w:r>
+    </w:p>
+    <w:p>
+      <w:pPr>
+        <w:spacing w:after="0"/>
+        <w:jc w:val="right"/>
+        <w:rPr>
+          <w:sz w:val="28"/>
+          <w:szCs w:val="28"/>
+        </w:rPr>
+      </w:pPr>
+      <w:r>
+        <w:rPr>
+          <w:sz w:val="28"/>
+          <w:szCs w:val="28"/>
+        </w:rPr>
+        <w:t>.</w:t>
+      </w:r>
+    </w:p>
+    <w:p>
+      <w:pPr>
+        <w:spacing w:after="0"/>
+        <w:rPr>
+          <w:sz w:val="28"/>
+          <w:szCs w:val="28"/>
+        </w:rPr>
+      </w:pPr>
+    </w:p>
+    <w:p>
+      <w:pPr>
+        <w:spacing w:after="0"/>
+        <w:rPr>
+          <w:sz w:val="28"/>
+          <w:szCs w:val="28"/>
+        </w:rPr>
+      </w:pPr>
+    </w:p>
+    <w:p>
+      <w:pPr>
+        <w:spacing w:after="0"/>
+        <w:rPr>
+          <w:sz w:val="28"/>
+          <w:szCs w:val="28"/>
+        </w:rPr>
+      </w:pPr>
+    </w:p>
+    <w:p>
+      <w:pPr>
+        <w:spacing w:after="0"/>
+        <w:rPr>
+          <w:sz w:val="28"/>
+          <w:szCs w:val="28"/>
+        </w:rPr>
+      </w:pPr>
+    </w:p>
+    <w:p>
+      <w:pPr>
+        <w:spacing w:after="0"/>
+        <w:rPr>
+          <w:sz w:val="28"/>
+          <w:szCs w:val="28"/>
+        </w:rPr>
+      </w:pPr>
+    </w:p>
+    <w:p>
+      <w:pPr>
+        <w:spacing w:after="0"/>
+        <w:rPr>
+          <w:sz w:val="28"/>
+          <w:szCs w:val="28"/>
+        </w:rPr>
+      </w:pPr>
+    </w:p>
+    <w:p>
+      <w:pPr>
+        <w:spacing w:after="0"/>
+        <w:rPr>
+          <w:sz w:val="28"/>
+          <w:szCs w:val="28"/>
+        </w:rPr>
+      </w:pPr>
+    </w:p>
+    <w:p>
+      <w:pPr>
+        <w:spacing w:after="0"/>
+        <w:rPr>
+          <w:sz w:val="28"/>
+          <w:szCs w:val="28"/>
+        </w:rPr>
+      </w:pPr>
+    </w:p>
+    <w:p>
+      <w:pPr>
+        <w:spacing w:after="0"/>
+        <w:rPr>
+          <w:sz w:val="28"/>
+          <w:szCs w:val="28"/>
+        </w:rPr>
+      </w:pPr>
+    </w:p>
+    <w:p>
+      <w:pPr>
+        <w:spacing w:after="0"/>
+        <w:rPr>
+          <w:sz w:val="28"/>
+          <w:szCs w:val="28"/>
+        </w:rPr>
+      </w:pPr>
+    </w:p>
+    <w:p>
+      <w:pPr>
+        <w:spacing w:after="0"/>
+        <w:rPr>
+          <w:sz w:val="28"/>
+          <w:szCs w:val="28"/>
+        </w:rPr>
+      </w:pPr>
+    </w:p>
+    <w:p>
+      <w:pPr>
+        <w:spacing w:after="0"/>
+        <w:rPr>
+          <w:sz w:val="28"/>
+          <w:szCs w:val="28"/>
+        </w:rPr>
+      </w:pPr>
+    </w:p>
+    <w:p>
+      <w:pPr>
+        <w:spacing w:after="0"/>
+        <w:rPr>
+          <w:sz w:val="28"/>
+          <w:szCs w:val="28"/>
+        </w:rPr>
+      </w:pPr>
+    </w:p>
+    <w:p>
+      <w:pPr>
+        <w:spacing w:after="0"/>
+        <w:rPr>
+          <w:sz w:val="28"/>
+          <w:szCs w:val="28"/>
+        </w:rPr>
+      </w:pPr>
+    </w:p>
+    <w:p>
+      <w:pPr>
+        <w:spacing w:after="0"/>
+        <w:jc w:val="right"/>
+        <w:rPr>
+          <w:b/>
+          <w:bCs/>
+          <w:sz w:val="40"/>
+          <w:szCs w:val="40"/>
+        </w:rPr>
+      </w:pPr>
+      <w:r>
+        <w:rPr>
+          <w:b/>
+          <w:bCs/>
+          <w:sz w:val="40"/>
+          <w:szCs w:val="40"/>
+        </w:rPr>
         <w:lastRenderedPageBreak/>
-        <w:t xml:space="preserve">DIS      weighted distances to five Boston employment </w:t>
+        <w:t>Anomalies and Outliers:</w:t>
+      </w:r>
+    </w:p>
+    <w:p>
+      <w:pPr>
+        <w:bidi w:val="0"/>
+        <w:spacing w:after="0"/>
+        <w:ind w:left="720"/>
+        <w:rPr>
+          <w:sz w:val="28"/>
+          <w:szCs w:val="28"/>
+        </w:rPr>
+      </w:pPr>
+      <w:r>
+        <w:rPr>
+          <w:sz w:val="28"/>
+          <w:szCs w:val="28"/>
+        </w:rPr>
+        <w:t xml:space="preserve">Firstly, </w:t>
       </w:r>
       <w:proofErr w:type="spellStart"/>
       <w:r>
@@ -2359,60 +2720,23 @@
           <w:sz w:val="28"/>
           <w:szCs w:val="28"/>
         </w:rPr>
-        <w:t>centres</w:t>
+        <w:t>lets</w:t>
       </w:r>
       <w:proofErr w:type="spellEnd"/>
-    </w:p>
-    <w:p>
-      <w:pPr>
-        <w:bidi w:val="0"/>
-        <w:spacing w:after="0"/>
-        <w:rPr>
-          <w:sz w:val="28"/>
-          <w:szCs w:val="28"/>
-        </w:rPr>
-      </w:pPr>
-      <w:r>
-        <w:rPr>
-          <w:sz w:val="28"/>
-          <w:szCs w:val="28"/>
-        </w:rPr>
-        <w:t>RAD      index of accessibility to radial highways</w:t>
-      </w:r>
-    </w:p>
-    <w:p>
-      <w:pPr>
-        <w:bidi w:val="0"/>
-        <w:spacing w:after="0"/>
-        <w:rPr>
-          <w:sz w:val="28"/>
-          <w:szCs w:val="28"/>
-        </w:rPr>
-      </w:pPr>
-      <w:r>
-        <w:rPr>
-          <w:sz w:val="28"/>
-          <w:szCs w:val="28"/>
-        </w:rPr>
-        <w:t>TAX      full-value property-tax rate per $10,000</w:t>
-      </w:r>
-    </w:p>
-    <w:p>
-      <w:pPr>
-        <w:bidi w:val="0"/>
-        <w:spacing w:after="0"/>
-        <w:rPr>
-          <w:sz w:val="28"/>
-          <w:szCs w:val="28"/>
-        </w:rPr>
-      </w:pPr>
+      <w:r>
+        <w:rPr>
+          <w:sz w:val="28"/>
+          <w:szCs w:val="28"/>
+        </w:rPr>
+        <w:t xml:space="preserve"> check the target feature. The target feature has a </w:t>
+      </w:r>
       <w:proofErr w:type="gramStart"/>
       <w:r>
         <w:rPr>
           <w:sz w:val="28"/>
           <w:szCs w:val="28"/>
         </w:rPr>
-        <w:t>PTRATIO  pupil</w:t>
+        <w:t>bell shaped</w:t>
       </w:r>
       <w:proofErr w:type="gramEnd"/>
       <w:r>
@@ -2420,223 +2744,39 @@
           <w:sz w:val="28"/>
           <w:szCs w:val="28"/>
         </w:rPr>
-        <w:t>-teacher ratio by town</w:t>
-      </w:r>
-    </w:p>
-    <w:p>
-      <w:pPr>
-        <w:bidi w:val="0"/>
-        <w:spacing w:after="0"/>
-        <w:rPr>
-          <w:sz w:val="28"/>
-          <w:szCs w:val="28"/>
-        </w:rPr>
-      </w:pPr>
-      <w:r>
-        <w:rPr>
-          <w:sz w:val="28"/>
-          <w:szCs w:val="28"/>
-        </w:rPr>
-        <w:t xml:space="preserve">B        1000(Bk - </w:t>
-      </w:r>
-      <w:proofErr w:type="gramStart"/>
-      <w:r>
-        <w:rPr>
-          <w:sz w:val="28"/>
-          <w:szCs w:val="28"/>
-        </w:rPr>
-        <w:t>0.63)^</w:t>
-      </w:r>
-      <w:proofErr w:type="gramEnd"/>
-      <w:r>
-        <w:rPr>
-          <w:sz w:val="28"/>
-          <w:szCs w:val="28"/>
-        </w:rPr>
-        <w:t>2 where Bk is the proportion of blacks by town</w:t>
-      </w:r>
-    </w:p>
-    <w:p>
-      <w:pPr>
-        <w:bidi w:val="0"/>
-        <w:spacing w:after="0"/>
-        <w:rPr>
-          <w:sz w:val="28"/>
-          <w:szCs w:val="28"/>
-        </w:rPr>
-      </w:pPr>
-      <w:r>
-        <w:rPr>
-          <w:sz w:val="28"/>
-          <w:szCs w:val="28"/>
-        </w:rPr>
-        <w:t>LSTAT    % lower status of the population</w:t>
-      </w:r>
-    </w:p>
-    <w:p>
-      <w:pPr>
-        <w:bidi w:val="0"/>
-        <w:spacing w:after="0"/>
-        <w:rPr>
-          <w:sz w:val="28"/>
-          <w:szCs w:val="28"/>
-        </w:rPr>
-      </w:pPr>
-      <w:r>
-        <w:rPr>
-          <w:sz w:val="28"/>
-          <w:szCs w:val="28"/>
-        </w:rPr>
-        <w:t>MEDV     Median value of owner-occupied homes in $1000's</w:t>
-      </w:r>
-    </w:p>
-    <w:p>
-      <w:pPr>
-        <w:spacing w:after="0"/>
-        <w:jc w:val="right"/>
-        <w:rPr>
-          <w:sz w:val="28"/>
-          <w:szCs w:val="28"/>
-        </w:rPr>
-      </w:pPr>
-    </w:p>
-    <w:p>
-      <w:pPr>
-        <w:spacing w:after="0"/>
-        <w:jc w:val="right"/>
-        <w:rPr>
-          <w:sz w:val="28"/>
-          <w:szCs w:val="28"/>
-        </w:rPr>
-      </w:pPr>
-      <w:r>
-        <w:rPr>
-          <w:sz w:val="28"/>
-          <w:szCs w:val="28"/>
-        </w:rPr>
-        <w:t>A</w:t>
-      </w:r>
-      <w:r>
-        <w:rPr>
-          <w:sz w:val="28"/>
-          <w:szCs w:val="28"/>
-        </w:rPr>
-        <w:t>ll features are quantitative except RAD and CHAS</w:t>
-      </w:r>
-    </w:p>
-    <w:p>
-      <w:pPr>
-        <w:spacing w:after="0"/>
-        <w:jc w:val="right"/>
-        <w:rPr>
-          <w:sz w:val="28"/>
-          <w:szCs w:val="28"/>
-        </w:rPr>
-      </w:pPr>
-      <w:r>
-        <w:rPr>
-          <w:sz w:val="28"/>
-          <w:szCs w:val="28"/>
-        </w:rPr>
-        <w:t>.</w:t>
-      </w:r>
-    </w:p>
-    <w:p>
-      <w:pPr>
-        <w:numPr>
-          <w:ilvl w:val="0"/>
-          <w:numId w:val="2"/>
-        </w:numPr>
-        <w:spacing w:after="0"/>
-        <w:rPr>
-          <w:sz w:val="28"/>
-          <w:szCs w:val="28"/>
-        </w:rPr>
-      </w:pPr>
-      <w:r>
-        <w:rPr>
-          <w:sz w:val="28"/>
-          <w:szCs w:val="28"/>
-          <w:rtl/>
-        </w:rPr>
-        <w:t xml:space="preserve">נקה את המידע: לדוגמא - </w:t>
-      </w:r>
-    </w:p>
-    <w:p>
-      <w:pPr>
-        <w:numPr>
-          <w:ilvl w:val="1"/>
-          <w:numId w:val="2"/>
-        </w:numPr>
-        <w:spacing w:after="0"/>
-        <w:rPr>
-          <w:sz w:val="28"/>
-          <w:szCs w:val="28"/>
-        </w:rPr>
-      </w:pPr>
-      <w:r>
-        <w:rPr>
-          <w:sz w:val="28"/>
-          <w:szCs w:val="28"/>
-          <w:rtl/>
-        </w:rPr>
-        <w:t>השלם ערכים חסרים</w:t>
-      </w:r>
-    </w:p>
-    <w:p>
-      <w:pPr>
-        <w:spacing w:after="0"/>
-        <w:ind w:left="1080"/>
-        <w:rPr>
-          <w:rFonts w:hint="cs"/>
-          <w:sz w:val="28"/>
-          <w:szCs w:val="28"/>
-        </w:rPr>
-      </w:pPr>
-      <w:r>
-        <w:rPr>
-          <w:rFonts w:hint="cs"/>
-          <w:sz w:val="28"/>
-          <w:szCs w:val="28"/>
-          <w:rtl/>
-        </w:rPr>
-        <w:t>אין ערכים חסרים...?</w:t>
-      </w:r>
-    </w:p>
-    <w:p>
-      <w:pPr>
-        <w:numPr>
-          <w:ilvl w:val="1"/>
-          <w:numId w:val="2"/>
-        </w:numPr>
-        <w:spacing w:after="0"/>
-        <w:rPr>
-          <w:sz w:val="28"/>
-          <w:szCs w:val="28"/>
-        </w:rPr>
-      </w:pPr>
-      <w:r>
-        <w:rPr>
-          <w:sz w:val="28"/>
-          <w:szCs w:val="28"/>
-          <w:rtl/>
-        </w:rPr>
-        <w:t xml:space="preserve">הורד נקודות מידע אשר מהווים אנומליות (לשלב הזה לא מדובר בהפעלת אלגוריתמי </w:t>
-      </w:r>
-      <w:r>
-        <w:rPr>
-          <w:sz w:val="28"/>
-          <w:szCs w:val="28"/>
-        </w:rPr>
-        <w:t>anomaly detection</w:t>
-      </w:r>
-      <w:r>
-        <w:rPr>
-          <w:sz w:val="28"/>
-          <w:szCs w:val="28"/>
-          <w:rtl/>
-        </w:rPr>
-        <w:t>).</w:t>
+        <w:t xml:space="preserve"> distribution, so we can find anomalies by checking which values are 3 </w:t>
+      </w:r>
+      <w:proofErr w:type="spellStart"/>
+      <w:r>
+        <w:rPr>
+          <w:sz w:val="28"/>
+          <w:szCs w:val="28"/>
+        </w:rPr>
+        <w:t>stds</w:t>
+      </w:r>
+      <w:proofErr w:type="spellEnd"/>
+      <w:r>
+        <w:rPr>
+          <w:sz w:val="28"/>
+          <w:szCs w:val="28"/>
+        </w:rPr>
+        <w:t xml:space="preserve"> away from the mean (less </w:t>
+      </w:r>
+      <w:proofErr w:type="spellStart"/>
+      <w:r>
+        <w:rPr>
+          <w:sz w:val="28"/>
+          <w:szCs w:val="28"/>
+        </w:rPr>
+        <w:t>then</w:t>
+      </w:r>
+      <w:proofErr w:type="spellEnd"/>
+      <w:r>
+        <w:rPr>
+          <w:sz w:val="28"/>
+          <w:szCs w:val="28"/>
+        </w:rPr>
+        <w:t xml:space="preserve"> 99.7% chance of existing). After checking, I see there aren’t any values like that.</w:t>
       </w:r>
     </w:p>
     <w:p>
@@ -2649,77 +2789,6 @@
           <w:szCs w:val="28"/>
         </w:rPr>
       </w:pPr>
-      <w:r>
-        <w:rPr>
-          <w:sz w:val="28"/>
-          <w:szCs w:val="28"/>
-        </w:rPr>
-        <w:t xml:space="preserve">Firstly, </w:t>
-      </w:r>
-      <w:proofErr w:type="spellStart"/>
-      <w:r>
-        <w:rPr>
-          <w:sz w:val="28"/>
-          <w:szCs w:val="28"/>
-        </w:rPr>
-        <w:t>lets</w:t>
-      </w:r>
-      <w:proofErr w:type="spellEnd"/>
-      <w:r>
-        <w:rPr>
-          <w:sz w:val="28"/>
-          <w:szCs w:val="28"/>
-        </w:rPr>
-        <w:t xml:space="preserve"> check the target feature. The target feature has a </w:t>
-      </w:r>
-      <w:proofErr w:type="gramStart"/>
-      <w:r>
-        <w:rPr>
-          <w:sz w:val="28"/>
-          <w:szCs w:val="28"/>
-        </w:rPr>
-        <w:t>bell shaped</w:t>
-      </w:r>
-      <w:proofErr w:type="gramEnd"/>
-      <w:r>
-        <w:rPr>
-          <w:sz w:val="28"/>
-          <w:szCs w:val="28"/>
-        </w:rPr>
-        <w:t xml:space="preserve"> distribution, so we can find anomalies by checking which values are 3 </w:t>
-      </w:r>
-      <w:proofErr w:type="spellStart"/>
-      <w:r>
-        <w:rPr>
-          <w:sz w:val="28"/>
-          <w:szCs w:val="28"/>
-        </w:rPr>
-        <w:t>stds</w:t>
-      </w:r>
-      <w:proofErr w:type="spellEnd"/>
-      <w:r>
-        <w:rPr>
-          <w:sz w:val="28"/>
-          <w:szCs w:val="28"/>
-        </w:rPr>
-        <w:t xml:space="preserve"> away from the mean (less </w:t>
-      </w:r>
-      <w:proofErr w:type="spellStart"/>
-      <w:r>
-        <w:rPr>
-          <w:sz w:val="28"/>
-          <w:szCs w:val="28"/>
-        </w:rPr>
-        <w:t>then</w:t>
-      </w:r>
-      <w:proofErr w:type="spellEnd"/>
-      <w:r>
-        <w:rPr>
-          <w:sz w:val="28"/>
-          <w:szCs w:val="28"/>
-        </w:rPr>
-        <w:t xml:space="preserve"> 99.7% chance of existing). After checking, I see there aren’t any values like that.</w:t>
-      </w:r>
     </w:p>
     <w:p>
       <w:pPr>
@@ -2731,6 +2800,54 @@
           <w:szCs w:val="28"/>
         </w:rPr>
       </w:pPr>
+      <w:r>
+        <w:rPr>
+          <w:noProof/>
+          <w:sz w:val="28"/>
+          <w:szCs w:val="28"/>
+        </w:rPr>
+        <w:drawing>
+          <wp:inline distT="0" distB="0" distL="0" distR="0" wp14:anchorId="00CC3A31" wp14:editId="4800BD2F">
+            <wp:extent cx="1821873" cy="1821873"/>
+            <wp:effectExtent l="0" t="0" r="0" b="0"/>
+            <wp:docPr id="1197512401" name="Picture 2"/>
+            <wp:cNvGraphicFramePr>
+              <a:graphicFrameLocks xmlns:a="http://schemas.openxmlformats.org/drawingml/2006/main" noChangeAspect="1"/>
+            </wp:cNvGraphicFramePr>
+            <a:graphic xmlns:a="http://schemas.openxmlformats.org/drawingml/2006/main">
+              <a:graphicData uri="http://schemas.openxmlformats.org/drawingml/2006/picture">
+                <pic:pic xmlns:pic="http://schemas.openxmlformats.org/drawingml/2006/picture">
+                  <pic:nvPicPr>
+                    <pic:cNvPr id="243342889" name="Picture 243342889"/>
+                    <pic:cNvPicPr/>
+                  </pic:nvPicPr>
+                  <pic:blipFill>
+                    <a:blip r:embed="rId6" cstate="print">
+                      <a:extLst>
+                        <a:ext uri="{28A0092B-C50C-407E-A947-70E740481C1C}">
+                          <a14:useLocalDpi xmlns:a14="http://schemas.microsoft.com/office/drawing/2010/main" val="0"/>
+                        </a:ext>
+                      </a:extLst>
+                    </a:blip>
+                    <a:stretch>
+                      <a:fillRect/>
+                    </a:stretch>
+                  </pic:blipFill>
+                  <pic:spPr>
+                    <a:xfrm>
+                      <a:off x="0" y="0"/>
+                      <a:ext cx="1833516" cy="1833516"/>
+                    </a:xfrm>
+                    <a:prstGeom prst="rect">
+                      <a:avLst/>
+                    </a:prstGeom>
+                  </pic:spPr>
+                </pic:pic>
+              </a:graphicData>
+            </a:graphic>
+          </wp:inline>
+        </w:drawing>
+      </w:r>
     </w:p>
     <w:p>
       <w:pPr>
@@ -2742,12 +2859,37 @@
           <w:szCs w:val="28"/>
         </w:rPr>
       </w:pPr>
-      <w:r>
-        <w:rPr>
-          <w:sz w:val="28"/>
-          <w:szCs w:val="28"/>
-        </w:rPr>
-        <w:t xml:space="preserve">Then, we look at the different distributions, we can clearly see </w:t>
+    </w:p>
+    <w:p>
+      <w:pPr>
+        <w:bidi w:val="0"/>
+        <w:spacing w:after="0"/>
+        <w:ind w:left="720"/>
+        <w:rPr>
+          <w:sz w:val="28"/>
+          <w:szCs w:val="28"/>
+        </w:rPr>
+      </w:pPr>
+      <w:r>
+        <w:rPr>
+          <w:sz w:val="28"/>
+          <w:szCs w:val="28"/>
+        </w:rPr>
+        <w:t>Then, we look at</w:t>
+      </w:r>
+      <w:r>
+        <w:rPr>
+          <w:sz w:val="28"/>
+          <w:szCs w:val="28"/>
+        </w:rPr>
+        <w:t xml:space="preserve"> all</w:t>
+      </w:r>
+      <w:r>
+        <w:rPr>
+          <w:sz w:val="28"/>
+          <w:szCs w:val="28"/>
+        </w:rPr>
+        <w:t xml:space="preserve"> the different distributions, we can clearly see </w:t>
       </w:r>
     </w:p>
     <w:p>
@@ -2860,7 +3002,6 @@
           <w:sz w:val="28"/>
           <w:szCs w:val="28"/>
         </w:rPr>
-        <w:lastRenderedPageBreak/>
         <w:t xml:space="preserve">We can see almost the entire data is located above 300. When we think about it, </w:t>
       </w:r>
       <w:proofErr w:type="spellStart"/>
@@ -2968,6 +3109,7 @@
           <w:sz w:val="28"/>
           <w:szCs w:val="28"/>
         </w:rPr>
+        <w:lastRenderedPageBreak/>
         <w:drawing>
           <wp:inline distT="0" distB="0" distL="0" distR="0" wp14:anchorId="3181B9D5" wp14:editId="0F046658">
             <wp:extent cx="2992582" cy="2992582"/>
@@ -3259,180 +3401,51 @@
           <w:sz w:val="28"/>
           <w:szCs w:val="28"/>
         </w:rPr>
-        <w:t xml:space="preserve"> very clear the distribution is heavily skewed to the </w:t>
-      </w:r>
-      <w:r>
-        <w:rPr>
-          <w:sz w:val="28"/>
-          <w:szCs w:val="28"/>
+        <w:t xml:space="preserve"> very clear the distribution is heavily skewed to the right. Most neighborhoods have no resident with big properties, but some neighborhoods have some rich people that do have a big property. This suggests we might want to split this feature to handle cases where the value is 0 vs values that aren’t 0.</w:t>
+      </w:r>
+    </w:p>
+    <w:p>
+      <w:pPr>
+        <w:bidi w:val="0"/>
+        <w:spacing w:after="0"/>
+        <w:ind w:left="720"/>
+        <w:rPr>
+          <w:sz w:val="28"/>
+          <w:szCs w:val="28"/>
+        </w:rPr>
+      </w:pPr>
+    </w:p>
+    <w:p>
+      <w:pPr>
+        <w:bidi w:val="0"/>
+        <w:spacing w:after="0"/>
+        <w:ind w:left="720"/>
+        <w:rPr>
+          <w:sz w:val="28"/>
+          <w:szCs w:val="28"/>
+        </w:rPr>
+      </w:pPr>
+    </w:p>
+    <w:p>
+      <w:pPr>
+        <w:ind w:left="1440"/>
+        <w:jc w:val="right"/>
+        <w:rPr>
+          <w:b/>
+          <w:bCs/>
+          <w:sz w:val="52"/>
+          <w:szCs w:val="52"/>
+        </w:rPr>
+      </w:pPr>
+      <w:r>
+        <w:rPr>
+          <w:b/>
+          <w:bCs/>
+          <w:sz w:val="52"/>
+          <w:szCs w:val="52"/>
         </w:rPr>
         <w:lastRenderedPageBreak/>
-        <w:t>right. Most neighborhoods have no resident with big properties, but some neighborhoods have some rich people that do have a big property. This suggests we might want to split this feature to handle cases where the value is 0 vs values that aren’t 0.</w:t>
-      </w:r>
-    </w:p>
-    <w:p>
-      <w:pPr>
-        <w:bidi w:val="0"/>
-        <w:spacing w:after="0"/>
-        <w:ind w:left="720"/>
-        <w:rPr>
-          <w:sz w:val="28"/>
-          <w:szCs w:val="28"/>
-        </w:rPr>
-      </w:pPr>
-    </w:p>
-    <w:p>
-      <w:pPr>
-        <w:bidi w:val="0"/>
-        <w:spacing w:after="0"/>
-        <w:ind w:left="720"/>
-        <w:rPr>
-          <w:sz w:val="28"/>
-          <w:szCs w:val="28"/>
-        </w:rPr>
-      </w:pPr>
-    </w:p>
-    <w:p>
-      <w:pPr>
-        <w:numPr>
-          <w:ilvl w:val="0"/>
-          <w:numId w:val="2"/>
-        </w:numPr>
-        <w:spacing w:after="0"/>
-        <w:rPr>
-          <w:sz w:val="28"/>
-          <w:szCs w:val="28"/>
-        </w:rPr>
-      </w:pPr>
-      <w:r>
-        <w:rPr>
-          <w:sz w:val="28"/>
-          <w:szCs w:val="28"/>
-          <w:rtl/>
-        </w:rPr>
-        <w:t xml:space="preserve">הרץ את המודל: לדוגמא - </w:t>
-      </w:r>
-    </w:p>
-    <w:p>
-      <w:pPr>
-        <w:numPr>
-          <w:ilvl w:val="1"/>
-          <w:numId w:val="2"/>
-        </w:numPr>
-        <w:spacing w:after="0"/>
-        <w:rPr>
-          <w:sz w:val="28"/>
-          <w:szCs w:val="28"/>
-        </w:rPr>
-      </w:pPr>
-      <w:r>
-        <w:rPr>
-          <w:sz w:val="28"/>
-          <w:szCs w:val="28"/>
-          <w:rtl/>
-        </w:rPr>
-        <w:t>בניית מודל על כלל המידע.</w:t>
-      </w:r>
-    </w:p>
-    <w:p>
-      <w:pPr>
-        <w:numPr>
-          <w:ilvl w:val="1"/>
-          <w:numId w:val="2"/>
-        </w:numPr>
-        <w:spacing w:after="0"/>
-        <w:rPr>
-          <w:sz w:val="28"/>
-          <w:szCs w:val="28"/>
-        </w:rPr>
-      </w:pPr>
-      <w:r>
-        <w:rPr>
-          <w:sz w:val="28"/>
-          <w:szCs w:val="28"/>
-          <w:rtl/>
-        </w:rPr>
-        <w:t xml:space="preserve">בחינת המודל הנוצר (משקולות </w:t>
-      </w:r>
-      <w:proofErr w:type="spellStart"/>
-      <w:r>
-        <w:rPr>
-          <w:sz w:val="28"/>
-          <w:szCs w:val="28"/>
-          <w:rtl/>
-        </w:rPr>
-        <w:t>וכו</w:t>
-      </w:r>
-      <w:proofErr w:type="spellEnd"/>
-      <w:r>
-        <w:rPr>
-          <w:sz w:val="28"/>
-          <w:szCs w:val="28"/>
-          <w:rtl/>
-        </w:rPr>
-        <w:t>)</w:t>
-      </w:r>
-    </w:p>
-    <w:p>
-      <w:pPr>
-        <w:numPr>
-          <w:ilvl w:val="1"/>
-          <w:numId w:val="2"/>
-        </w:numPr>
-        <w:spacing w:after="0"/>
-        <w:rPr>
-          <w:sz w:val="28"/>
-          <w:szCs w:val="28"/>
-        </w:rPr>
-      </w:pPr>
-      <w:r>
-        <w:rPr>
-          <w:sz w:val="28"/>
-          <w:szCs w:val="28"/>
-          <w:rtl/>
-        </w:rPr>
-        <w:t>בחינת טעויות או סטיות גדולות מהערך הרצוי.</w:t>
-      </w:r>
-    </w:p>
-    <w:p>
-      <w:pPr>
-        <w:numPr>
-          <w:ilvl w:val="1"/>
-          <w:numId w:val="2"/>
-        </w:numPr>
-        <w:spacing w:after="0"/>
-        <w:rPr>
-          <w:sz w:val="28"/>
-          <w:szCs w:val="28"/>
-        </w:rPr>
-      </w:pPr>
-      <w:r>
-        <w:rPr>
-          <w:sz w:val="28"/>
-          <w:szCs w:val="28"/>
-          <w:rtl/>
-        </w:rPr>
-        <w:t>בחינת אימון עם ובלי פיצ'רים קיימים.</w:t>
-      </w:r>
-    </w:p>
-    <w:p>
-      <w:pPr>
-        <w:numPr>
-          <w:ilvl w:val="1"/>
-          <w:numId w:val="2"/>
-        </w:numPr>
-        <w:rPr>
-          <w:sz w:val="28"/>
-          <w:szCs w:val="28"/>
-        </w:rPr>
-      </w:pPr>
-      <w:r>
-        <w:rPr>
-          <w:sz w:val="28"/>
-          <w:szCs w:val="28"/>
-          <w:rtl/>
-        </w:rPr>
-        <w:t>חילוץ מאפיינים משמעותיים ואימון מחודש לשיפור המדד.</w:t>
+        <w:t>Training</w:t>
       </w:r>
     </w:p>
     <w:p>
@@ -3494,7 +3507,14 @@
           <w:sz w:val="28"/>
           <w:szCs w:val="28"/>
         </w:rPr>
-        <w:t>R² Score: 0.6687594935356229</w:t>
+        <w:t xml:space="preserve">R² Score: </w:t>
+      </w:r>
+      <w:r>
+        <w:rPr>
+          <w:sz w:val="28"/>
+          <w:szCs w:val="28"/>
+        </w:rPr>
+        <w:t>0.5892223849182527</w:t>
       </w:r>
     </w:p>
     <w:p>
@@ -3511,199 +3531,14 @@
           <w:sz w:val="28"/>
           <w:szCs w:val="28"/>
         </w:rPr>
-        <w:t>MSE: 24.29111947497418</w:t>
-      </w:r>
-    </w:p>
-    <w:p>
-      <w:pPr>
-        <w:bidi w:val="0"/>
-        <w:jc w:val="both"/>
-        <w:rPr>
-          <w:sz w:val="28"/>
-          <w:szCs w:val="28"/>
-        </w:rPr>
-      </w:pPr>
-    </w:p>
-    <w:p>
-      <w:pPr>
-        <w:bidi w:val="0"/>
-        <w:jc w:val="both"/>
-        <w:rPr>
-          <w:sz w:val="28"/>
-          <w:szCs w:val="28"/>
-        </w:rPr>
-      </w:pPr>
-      <w:r>
-        <w:rPr>
-          <w:sz w:val="28"/>
-          <w:szCs w:val="28"/>
-        </w:rPr>
-        <w:t xml:space="preserve">We saw the feature with the biggest correlation is LSTAT, so </w:t>
-      </w:r>
-      <w:proofErr w:type="spellStart"/>
-      <w:proofErr w:type="gramStart"/>
-      <w:r>
-        <w:rPr>
-          <w:sz w:val="28"/>
-          <w:szCs w:val="28"/>
-        </w:rPr>
-        <w:t>lets</w:t>
-      </w:r>
-      <w:proofErr w:type="spellEnd"/>
-      <w:proofErr w:type="gramEnd"/>
-      <w:r>
-        <w:rPr>
-          <w:sz w:val="28"/>
-          <w:szCs w:val="28"/>
-        </w:rPr>
-        <w:t xml:space="preserve"> try fitting a model with just LSTAT:</w:t>
-      </w:r>
-    </w:p>
-    <w:p>
-      <w:pPr>
-        <w:jc w:val="right"/>
-        <w:rPr>
-          <w:sz w:val="28"/>
-          <w:szCs w:val="28"/>
-        </w:rPr>
-      </w:pPr>
-      <w:r>
-        <w:rPr>
-          <w:sz w:val="28"/>
-          <w:szCs w:val="28"/>
-        </w:rPr>
-        <w:t>R² Score: 0.5429180422970386</w:t>
-      </w:r>
-    </w:p>
-    <w:p>
-      <w:pPr>
-        <w:bidi w:val="0"/>
-        <w:jc w:val="both"/>
-        <w:rPr>
-          <w:sz w:val="28"/>
-          <w:szCs w:val="28"/>
-        </w:rPr>
-      </w:pPr>
-      <w:r>
-        <w:rPr>
-          <w:sz w:val="28"/>
-          <w:szCs w:val="28"/>
-        </w:rPr>
-        <w:t>MSE: 0.39705905478439074</w:t>
-      </w:r>
-    </w:p>
-    <w:p>
-      <w:pPr>
-        <w:bidi w:val="0"/>
-        <w:jc w:val="both"/>
-        <w:rPr>
-          <w:sz w:val="28"/>
-          <w:szCs w:val="28"/>
-        </w:rPr>
-      </w:pPr>
-      <w:r>
-        <w:rPr>
-          <w:sz w:val="28"/>
-          <w:szCs w:val="28"/>
-        </w:rPr>
-        <w:t xml:space="preserve">The </w:t>
-      </w:r>
-      <w:proofErr w:type="spellStart"/>
-      <w:r>
-        <w:rPr>
-          <w:sz w:val="28"/>
-          <w:szCs w:val="28"/>
-        </w:rPr>
-        <w:t>mse</w:t>
-      </w:r>
-      <w:proofErr w:type="spellEnd"/>
-      <w:r>
-        <w:rPr>
-          <w:sz w:val="28"/>
-          <w:szCs w:val="28"/>
-        </w:rPr>
-        <w:t xml:space="preserve"> is now for scaled data, but for the </w:t>
-      </w:r>
-      <w:proofErr w:type="spellStart"/>
-      <w:r>
-        <w:rPr>
-          <w:sz w:val="28"/>
-          <w:szCs w:val="28"/>
-        </w:rPr>
-        <w:t>non scaled</w:t>
-      </w:r>
-      <w:proofErr w:type="spellEnd"/>
-      <w:r>
-        <w:rPr>
-          <w:sz w:val="28"/>
-          <w:szCs w:val="28"/>
-        </w:rPr>
-        <w:t xml:space="preserve"> data the </w:t>
-      </w:r>
-      <w:proofErr w:type="spellStart"/>
-      <w:r>
-        <w:rPr>
-          <w:sz w:val="28"/>
-          <w:szCs w:val="28"/>
-        </w:rPr>
-        <w:t>mse</w:t>
-      </w:r>
-      <w:proofErr w:type="spellEnd"/>
-      <w:r>
-        <w:rPr>
-          <w:sz w:val="28"/>
-          <w:szCs w:val="28"/>
-        </w:rPr>
-        <w:t xml:space="preserve"> was 55, which is much worse! </w:t>
-      </w:r>
-      <w:r>
-        <w:rPr>
-          <w:sz w:val="28"/>
-          <w:szCs w:val="28"/>
-        </w:rPr>
-        <w:t xml:space="preserve"> </w:t>
-      </w:r>
-      <w:r>
-        <w:rPr>
-          <w:sz w:val="28"/>
-          <w:szCs w:val="28"/>
-        </w:rPr>
-        <w:t>T</w:t>
-      </w:r>
-      <w:r>
-        <w:rPr>
-          <w:sz w:val="28"/>
-          <w:szCs w:val="28"/>
-        </w:rPr>
-        <w:t>he R</w:t>
-      </w:r>
-      <w:r>
-        <w:rPr>
-          <w:sz w:val="28"/>
-          <w:szCs w:val="28"/>
-        </w:rPr>
-        <w:t>²</w:t>
-      </w:r>
-      <w:r>
-        <w:rPr>
-          <w:sz w:val="28"/>
-          <w:szCs w:val="28"/>
-        </w:rPr>
-        <w:t xml:space="preserve"> went down</w:t>
-      </w:r>
-      <w:r>
-        <w:rPr>
-          <w:sz w:val="28"/>
-          <w:szCs w:val="28"/>
-        </w:rPr>
-        <w:t xml:space="preserve"> as well</w:t>
-      </w:r>
-      <w:r>
-        <w:rPr>
-          <w:sz w:val="28"/>
-          <w:szCs w:val="28"/>
-        </w:rPr>
-        <w:t>, which means our models ability to explain the variability decreased.</w:t>
+        <w:t xml:space="preserve">MSE: </w:t>
+      </w:r>
+      <w:r>
+        <w:rPr>
+          <w:sz w:val="28"/>
+          <w:szCs w:val="28"/>
+        </w:rPr>
+        <w:t>33.448979997676375</w:t>
       </w:r>
     </w:p>
     <w:p>
@@ -3773,7 +3608,6 @@
           <w:sz w:val="28"/>
           <w:szCs w:val="28"/>
         </w:rPr>
-        <w:lastRenderedPageBreak/>
         <w:drawing>
           <wp:inline distT="0" distB="0" distL="0" distR="0" wp14:anchorId="72D7BDEC" wp14:editId="599E0B6E">
             <wp:extent cx="2718486" cy="2718486"/>
@@ -3868,6 +3702,7 @@
           <w:sz w:val="28"/>
           <w:szCs w:val="28"/>
         </w:rPr>
+        <w:lastRenderedPageBreak/>
         <w:drawing>
           <wp:inline distT="0" distB="0" distL="0" distR="0" wp14:anchorId="0A474E03" wp14:editId="6C887944">
             <wp:extent cx="2644346" cy="2644346"/>
@@ -4024,7 +3859,6 @@
           <w:sz w:val="28"/>
           <w:szCs w:val="28"/>
         </w:rPr>
-        <w:lastRenderedPageBreak/>
         <w:t xml:space="preserve">Finally, we split CRIM to NO </w:t>
       </w:r>
       <w:proofErr w:type="spellStart"/>
@@ -4073,6 +3907,7 @@
           <w:sz w:val="28"/>
           <w:szCs w:val="28"/>
         </w:rPr>
+        <w:lastRenderedPageBreak/>
         <w:drawing>
           <wp:inline distT="0" distB="0" distL="0" distR="0" wp14:anchorId="6E6112C7" wp14:editId="1D1A5169">
             <wp:extent cx="2992582" cy="2992582"/>
@@ -4140,21 +3975,422 @@
           <w:sz w:val="28"/>
           <w:szCs w:val="28"/>
         </w:rPr>
-        <w:t xml:space="preserve">We then </w:t>
-      </w:r>
-      <w:r>
-        <w:rPr>
-          <w:sz w:val="28"/>
-          <w:szCs w:val="28"/>
-        </w:rPr>
-        <w:t>fit the model</w:t>
-      </w:r>
-      <w:r>
-        <w:rPr>
-          <w:sz w:val="28"/>
-          <w:szCs w:val="28"/>
-        </w:rPr>
-        <w:t xml:space="preserve"> again:</w:t>
+        <w:t xml:space="preserve">Now, we have 16 features instead of 13, so </w:t>
+      </w:r>
+      <w:r>
+        <w:rPr>
+          <w:sz w:val="28"/>
+          <w:szCs w:val="28"/>
+        </w:rPr>
+        <w:t>we need to</w:t>
+      </w:r>
+      <w:r>
+        <w:rPr>
+          <w:sz w:val="28"/>
+          <w:szCs w:val="28"/>
+        </w:rPr>
+        <w:t xml:space="preserve"> pick only the relevant ones. We </w:t>
+      </w:r>
+      <w:proofErr w:type="spellStart"/>
+      <w:proofErr w:type="gramStart"/>
+      <w:r>
+        <w:rPr>
+          <w:sz w:val="28"/>
+          <w:szCs w:val="28"/>
+        </w:rPr>
+        <w:t>cant</w:t>
+      </w:r>
+      <w:proofErr w:type="spellEnd"/>
+      <w:proofErr w:type="gramEnd"/>
+      <w:r>
+        <w:rPr>
+          <w:sz w:val="28"/>
+          <w:szCs w:val="28"/>
+        </w:rPr>
+        <w:t xml:space="preserve"> use an exhaustive feature selector because we have too many features, so we use a sequential feature selector. We use both a forward and a backward method:</w:t>
+      </w:r>
+    </w:p>
+    <w:p>
+      <w:pPr>
+        <w:bidi w:val="0"/>
+        <w:jc w:val="both"/>
+        <w:rPr>
+          <w:sz w:val="28"/>
+          <w:szCs w:val="28"/>
+        </w:rPr>
+      </w:pPr>
+      <w:r>
+        <w:rPr>
+          <w:sz w:val="28"/>
+          <w:szCs w:val="28"/>
+        </w:rPr>
+        <w:t>Forward:</w:t>
+      </w:r>
+    </w:p>
+    <w:p>
+      <w:pPr>
+        <w:bidi w:val="0"/>
+        <w:jc w:val="both"/>
+        <w:rPr>
+          <w:sz w:val="28"/>
+          <w:szCs w:val="28"/>
+        </w:rPr>
+      </w:pPr>
+      <w:r>
+        <w:rPr>
+          <w:noProof/>
+          <w:sz w:val="28"/>
+          <w:szCs w:val="28"/>
+        </w:rPr>
+        <w:drawing>
+          <wp:inline distT="0" distB="0" distL="0" distR="0" wp14:anchorId="36EFCE44" wp14:editId="2DD330DB">
+            <wp:extent cx="2613052" cy="1995055"/>
+            <wp:effectExtent l="0" t="0" r="3175" b="0"/>
+            <wp:docPr id="1411421471" name="Picture 2"/>
+            <wp:cNvGraphicFramePr>
+              <a:graphicFrameLocks xmlns:a="http://schemas.openxmlformats.org/drawingml/2006/main" noChangeAspect="1"/>
+            </wp:cNvGraphicFramePr>
+            <a:graphic xmlns:a="http://schemas.openxmlformats.org/drawingml/2006/main">
+              <a:graphicData uri="http://schemas.openxmlformats.org/drawingml/2006/picture">
+                <pic:pic xmlns:pic="http://schemas.openxmlformats.org/drawingml/2006/picture">
+                  <pic:nvPicPr>
+                    <pic:cNvPr id="1411421471" name="Picture 1411421471"/>
+                    <pic:cNvPicPr/>
+                  </pic:nvPicPr>
+                  <pic:blipFill>
+                    <a:blip r:embed="rId15">
+                      <a:extLst>
+                        <a:ext uri="{28A0092B-C50C-407E-A947-70E740481C1C}">
+                          <a14:useLocalDpi xmlns:a14="http://schemas.microsoft.com/office/drawing/2010/main" val="0"/>
+                        </a:ext>
+                      </a:extLst>
+                    </a:blip>
+                    <a:stretch>
+                      <a:fillRect/>
+                    </a:stretch>
+                  </pic:blipFill>
+                  <pic:spPr>
+                    <a:xfrm>
+                      <a:off x="0" y="0"/>
+                      <a:ext cx="2624961" cy="2004147"/>
+                    </a:xfrm>
+                    <a:prstGeom prst="rect">
+                      <a:avLst/>
+                    </a:prstGeom>
+                  </pic:spPr>
+                </pic:pic>
+              </a:graphicData>
+            </a:graphic>
+          </wp:inline>
+        </w:drawing>
+      </w:r>
+    </w:p>
+    <w:p>
+      <w:pPr>
+        <w:bidi w:val="0"/>
+        <w:jc w:val="both"/>
+        <w:rPr>
+          <w:sz w:val="28"/>
+          <w:szCs w:val="28"/>
+        </w:rPr>
+      </w:pPr>
+    </w:p>
+    <w:p>
+      <w:pPr>
+        <w:bidi w:val="0"/>
+        <w:jc w:val="both"/>
+        <w:rPr>
+          <w:sz w:val="28"/>
+          <w:szCs w:val="28"/>
+        </w:rPr>
+      </w:pPr>
+    </w:p>
+    <w:p>
+      <w:pPr>
+        <w:bidi w:val="0"/>
+        <w:jc w:val="both"/>
+        <w:rPr>
+          <w:sz w:val="28"/>
+          <w:szCs w:val="28"/>
+        </w:rPr>
+      </w:pPr>
+    </w:p>
+    <w:p>
+      <w:pPr>
+        <w:bidi w:val="0"/>
+        <w:jc w:val="both"/>
+        <w:rPr>
+          <w:sz w:val="28"/>
+          <w:szCs w:val="28"/>
+        </w:rPr>
+      </w:pPr>
+    </w:p>
+    <w:p>
+      <w:pPr>
+        <w:bidi w:val="0"/>
+        <w:jc w:val="both"/>
+        <w:rPr>
+          <w:sz w:val="28"/>
+          <w:szCs w:val="28"/>
+        </w:rPr>
+      </w:pPr>
+    </w:p>
+    <w:p>
+      <w:pPr>
+        <w:bidi w:val="0"/>
+        <w:jc w:val="both"/>
+        <w:rPr>
+          <w:sz w:val="28"/>
+          <w:szCs w:val="28"/>
+        </w:rPr>
+      </w:pPr>
+    </w:p>
+    <w:p>
+      <w:pPr>
+        <w:bidi w:val="0"/>
+        <w:jc w:val="both"/>
+        <w:rPr>
+          <w:sz w:val="28"/>
+          <w:szCs w:val="28"/>
+        </w:rPr>
+      </w:pPr>
+      <w:r>
+        <w:rPr>
+          <w:sz w:val="28"/>
+          <w:szCs w:val="28"/>
+        </w:rPr>
+        <w:lastRenderedPageBreak/>
+        <w:t>Backward:</w:t>
+      </w:r>
+    </w:p>
+    <w:p>
+      <w:pPr>
+        <w:bidi w:val="0"/>
+        <w:jc w:val="both"/>
+        <w:rPr>
+          <w:sz w:val="28"/>
+          <w:szCs w:val="28"/>
+        </w:rPr>
+      </w:pPr>
+      <w:r>
+        <w:rPr>
+          <w:noProof/>
+          <w:sz w:val="28"/>
+          <w:szCs w:val="28"/>
+        </w:rPr>
+        <w:drawing>
+          <wp:inline distT="0" distB="0" distL="0" distR="0" wp14:anchorId="63DB453E" wp14:editId="680B4FCD">
+            <wp:extent cx="2776366" cy="2119745"/>
+            <wp:effectExtent l="0" t="0" r="5080" b="1270"/>
+            <wp:docPr id="1891052156" name="Picture 1"/>
+            <wp:cNvGraphicFramePr>
+              <a:graphicFrameLocks xmlns:a="http://schemas.openxmlformats.org/drawingml/2006/main" noChangeAspect="1"/>
+            </wp:cNvGraphicFramePr>
+            <a:graphic xmlns:a="http://schemas.openxmlformats.org/drawingml/2006/main">
+              <a:graphicData uri="http://schemas.openxmlformats.org/drawingml/2006/picture">
+                <pic:pic xmlns:pic="http://schemas.openxmlformats.org/drawingml/2006/picture">
+                  <pic:nvPicPr>
+                    <pic:cNvPr id="1891052156" name="Picture 1891052156"/>
+                    <pic:cNvPicPr/>
+                  </pic:nvPicPr>
+                  <pic:blipFill>
+                    <a:blip r:embed="rId16">
+                      <a:extLst>
+                        <a:ext uri="{28A0092B-C50C-407E-A947-70E740481C1C}">
+                          <a14:useLocalDpi xmlns:a14="http://schemas.microsoft.com/office/drawing/2010/main" val="0"/>
+                        </a:ext>
+                      </a:extLst>
+                    </a:blip>
+                    <a:stretch>
+                      <a:fillRect/>
+                    </a:stretch>
+                  </pic:blipFill>
+                  <pic:spPr>
+                    <a:xfrm>
+                      <a:off x="0" y="0"/>
+                      <a:ext cx="2795906" cy="2134664"/>
+                    </a:xfrm>
+                    <a:prstGeom prst="rect">
+                      <a:avLst/>
+                    </a:prstGeom>
+                  </pic:spPr>
+                </pic:pic>
+              </a:graphicData>
+            </a:graphic>
+          </wp:inline>
+        </w:drawing>
+      </w:r>
+    </w:p>
+    <w:p>
+      <w:pPr>
+        <w:bidi w:val="0"/>
+        <w:jc w:val="both"/>
+        <w:rPr>
+          <w:sz w:val="28"/>
+          <w:szCs w:val="28"/>
+        </w:rPr>
+      </w:pPr>
+    </w:p>
+    <w:p>
+      <w:pPr>
+        <w:bidi w:val="0"/>
+        <w:jc w:val="both"/>
+        <w:rPr>
+          <w:sz w:val="28"/>
+          <w:szCs w:val="28"/>
+        </w:rPr>
+      </w:pPr>
+      <w:r>
+        <w:rPr>
+          <w:sz w:val="28"/>
+          <w:szCs w:val="28"/>
+        </w:rPr>
+        <w:t xml:space="preserve">We see that around 10-11 features </w:t>
+      </w:r>
+      <w:proofErr w:type="gramStart"/>
+      <w:r>
+        <w:rPr>
+          <w:sz w:val="28"/>
+          <w:szCs w:val="28"/>
+        </w:rPr>
+        <w:t>is</w:t>
+      </w:r>
+      <w:proofErr w:type="gramEnd"/>
+      <w:r>
+        <w:rPr>
+          <w:sz w:val="28"/>
+          <w:szCs w:val="28"/>
+        </w:rPr>
+        <w:t xml:space="preserve"> about the sweet spot for the </w:t>
+      </w:r>
+      <w:proofErr w:type="gramStart"/>
+      <w:r>
+        <w:rPr>
+          <w:sz w:val="28"/>
+          <w:szCs w:val="28"/>
+        </w:rPr>
+        <w:t>MSE, but</w:t>
+      </w:r>
+      <w:proofErr w:type="gramEnd"/>
+      <w:r>
+        <w:rPr>
+          <w:sz w:val="28"/>
+          <w:szCs w:val="28"/>
+        </w:rPr>
+        <w:t xml:space="preserve"> </w:t>
+      </w:r>
+      <w:proofErr w:type="spellStart"/>
+      <w:r>
+        <w:rPr>
+          <w:sz w:val="28"/>
+          <w:szCs w:val="28"/>
+        </w:rPr>
+        <w:t>lets</w:t>
+      </w:r>
+      <w:proofErr w:type="spellEnd"/>
+      <w:r>
+        <w:rPr>
+          <w:sz w:val="28"/>
+          <w:szCs w:val="28"/>
+        </w:rPr>
+        <w:t xml:space="preserve"> try improving it even more.</w:t>
+      </w:r>
+    </w:p>
+    <w:p>
+      <w:pPr>
+        <w:bidi w:val="0"/>
+        <w:jc w:val="both"/>
+        <w:rPr>
+          <w:sz w:val="28"/>
+          <w:szCs w:val="28"/>
+        </w:rPr>
+      </w:pPr>
+      <w:r>
+        <w:rPr>
+          <w:sz w:val="28"/>
+          <w:szCs w:val="28"/>
+        </w:rPr>
+        <w:t xml:space="preserve">After that, we do </w:t>
+      </w:r>
+      <w:proofErr w:type="spellStart"/>
+      <w:r>
+        <w:rPr>
+          <w:sz w:val="28"/>
+          <w:szCs w:val="28"/>
+        </w:rPr>
+        <w:t>MinMax</w:t>
+      </w:r>
+      <w:proofErr w:type="spellEnd"/>
+      <w:r>
+        <w:rPr>
+          <w:sz w:val="28"/>
+          <w:szCs w:val="28"/>
+        </w:rPr>
+        <w:t xml:space="preserve"> scaling so we stay as close as we can to the original distribution, while also achieving numerical stability.</w:t>
+      </w:r>
+    </w:p>
+    <w:p>
+      <w:pPr>
+        <w:bidi w:val="0"/>
+        <w:rPr>
+          <w:sz w:val="28"/>
+          <w:szCs w:val="28"/>
+        </w:rPr>
+      </w:pPr>
+      <w:r>
+        <w:rPr>
+          <w:sz w:val="28"/>
+          <w:szCs w:val="28"/>
+        </w:rPr>
+        <w:t xml:space="preserve">We then do some feature </w:t>
+      </w:r>
+      <w:proofErr w:type="gramStart"/>
+      <w:r>
+        <w:rPr>
+          <w:sz w:val="28"/>
+          <w:szCs w:val="28"/>
+        </w:rPr>
+        <w:t>engineering, and</w:t>
+      </w:r>
+      <w:proofErr w:type="gramEnd"/>
+      <w:r>
+        <w:rPr>
+          <w:sz w:val="28"/>
+          <w:szCs w:val="28"/>
+        </w:rPr>
+        <w:t xml:space="preserve"> add some polynomial features. We do this while simultaneously trying both ridge linear regression and </w:t>
+      </w:r>
+      <w:proofErr w:type="gramStart"/>
+      <w:r>
+        <w:rPr>
+          <w:sz w:val="28"/>
+          <w:szCs w:val="28"/>
+        </w:rPr>
+        <w:t>lasso  linear</w:t>
+      </w:r>
+      <w:proofErr w:type="gramEnd"/>
+      <w:r>
+        <w:rPr>
+          <w:sz w:val="28"/>
+          <w:szCs w:val="28"/>
+        </w:rPr>
+        <w:t xml:space="preserve"> regression. For a degree of 2 </w:t>
+      </w:r>
+      <w:proofErr w:type="gramStart"/>
+      <w:r>
+        <w:rPr>
+          <w:sz w:val="28"/>
+          <w:szCs w:val="28"/>
+        </w:rPr>
+        <w:t>polynomials</w:t>
+      </w:r>
+      <w:proofErr w:type="gramEnd"/>
+      <w:r>
+        <w:rPr>
+          <w:sz w:val="28"/>
+          <w:szCs w:val="28"/>
+        </w:rPr>
+        <w:t xml:space="preserve"> we get the following results:</w:t>
       </w:r>
     </w:p>
     <w:p>
@@ -4170,7 +4406,121 @@
           <w:sz w:val="28"/>
           <w:szCs w:val="28"/>
         </w:rPr>
-        <w:t>R² Score (Cross-Validated): 0.7163470823755668</w:t>
+        <w:t>Test MSE (Ridge, Polynomial): 27.319110958754546</w:t>
+      </w:r>
+    </w:p>
+    <w:p>
+      <w:pPr>
+        <w:jc w:val="right"/>
+        <w:rPr>
+          <w:sz w:val="28"/>
+          <w:szCs w:val="28"/>
+        </w:rPr>
+      </w:pPr>
+      <w:r>
+        <w:rPr>
+          <w:sz w:val="28"/>
+          <w:szCs w:val="28"/>
+        </w:rPr>
+        <w:t>Test R2 (Ridge, Polynomial): 0.6274689538513338</w:t>
+      </w:r>
+    </w:p>
+    <w:p>
+      <w:pPr>
+        <w:jc w:val="right"/>
+        <w:rPr>
+          <w:sz w:val="28"/>
+          <w:szCs w:val="28"/>
+        </w:rPr>
+      </w:pPr>
+      <w:r>
+        <w:rPr>
+          <w:sz w:val="28"/>
+          <w:szCs w:val="28"/>
+        </w:rPr>
+        <w:t>Test MSE (Lasso, Polynomial): 27.303443716380375</w:t>
+      </w:r>
+    </w:p>
+    <w:p>
+      <w:pPr>
+        <w:bidi w:val="0"/>
+        <w:rPr>
+          <w:sz w:val="28"/>
+          <w:szCs w:val="28"/>
+        </w:rPr>
+      </w:pPr>
+      <w:r>
+        <w:rPr>
+          <w:sz w:val="28"/>
+          <w:szCs w:val="28"/>
+        </w:rPr>
+        <w:t>Test R2 (Ridge, Polynomial): 0.6276825967550406</w:t>
+      </w:r>
+    </w:p>
+    <w:p>
+      <w:pPr>
+        <w:bidi w:val="0"/>
+        <w:rPr>
+          <w:sz w:val="28"/>
+          <w:szCs w:val="28"/>
+          <w:u w:val="single"/>
+        </w:rPr>
+      </w:pPr>
+      <w:r>
+        <w:rPr>
+          <w:sz w:val="28"/>
+          <w:szCs w:val="28"/>
+          <w:u w:val="single"/>
+        </w:rPr>
+        <w:t>While if we go further up to a degree of 5 polynomials:</w:t>
+      </w:r>
+    </w:p>
+    <w:p>
+      <w:pPr>
+        <w:jc w:val="right"/>
+        <w:rPr>
+          <w:sz w:val="28"/>
+          <w:szCs w:val="28"/>
+        </w:rPr>
+      </w:pPr>
+      <w:r>
+        <w:rPr>
+          <w:sz w:val="28"/>
+          <w:szCs w:val="28"/>
+        </w:rPr>
+        <w:t>Test MSE (Ridge, Polynomial): 24.571307589665434</w:t>
+      </w:r>
+    </w:p>
+    <w:p>
+      <w:pPr>
+        <w:jc w:val="right"/>
+        <w:rPr>
+          <w:sz w:val="28"/>
+          <w:szCs w:val="28"/>
+        </w:rPr>
+      </w:pPr>
+      <w:r>
+        <w:rPr>
+          <w:sz w:val="28"/>
+          <w:szCs w:val="28"/>
+        </w:rPr>
+        <w:t>Test R2 (Ridge, Polynomial): 0.6649387699534411</w:t>
+      </w:r>
+    </w:p>
+    <w:p>
+      <w:pPr>
+        <w:jc w:val="right"/>
+        <w:rPr>
+          <w:sz w:val="28"/>
+          <w:szCs w:val="28"/>
+        </w:rPr>
+      </w:pPr>
+      <w:r>
+        <w:rPr>
+          <w:sz w:val="28"/>
+          <w:szCs w:val="28"/>
+        </w:rPr>
+        <w:t>Test MSE (Lasso, Polynomial): 24.84643548543118</w:t>
       </w:r>
     </w:p>
     <w:p>
@@ -4187,7 +4537,7 @@
           <w:sz w:val="28"/>
           <w:szCs w:val="28"/>
         </w:rPr>
-        <w:t>MSE (Cross-Validated): 0.29189793909363404</w:t>
+        <w:t>Test R2 (Lasso, Polynomial): 0.6649387699534411</w:t>
       </w:r>
     </w:p>
     <w:p>
@@ -4195,88 +4545,20 @@
         <w:bidi w:val="0"/>
         <w:jc w:val="both"/>
         <w:rPr>
-          <w:sz w:val="28"/>
-          <w:szCs w:val="28"/>
-        </w:rPr>
-      </w:pPr>
-      <w:r>
-        <w:rPr>
-          <w:sz w:val="28"/>
-          <w:szCs w:val="28"/>
-        </w:rPr>
-        <w:t>We get a very low MSE compared to the baseline model</w:t>
-      </w:r>
-      <w:r>
-        <w:rPr>
-          <w:sz w:val="28"/>
-          <w:szCs w:val="28"/>
-        </w:rPr>
-        <w:t xml:space="preserve"> (which is explainable because we scaled the data, but without scaling we get a 10% improvement</w:t>
-      </w:r>
-      <w:proofErr w:type="gramStart"/>
-      <w:r>
-        <w:rPr>
-          <w:sz w:val="28"/>
-          <w:szCs w:val="28"/>
-        </w:rPr>
-        <w:t xml:space="preserve">) </w:t>
-      </w:r>
-      <w:r>
-        <w:rPr>
-          <w:sz w:val="28"/>
-          <w:szCs w:val="28"/>
-        </w:rPr>
-        <w:t>,</w:t>
-      </w:r>
-      <w:proofErr w:type="gramEnd"/>
-      <w:r>
-        <w:rPr>
-          <w:sz w:val="28"/>
-          <w:szCs w:val="28"/>
-        </w:rPr>
-        <w:t xml:space="preserve"> while we also get an increase in the </w:t>
-      </w:r>
-      <w:r>
-        <w:rPr>
-          <w:sz w:val="28"/>
-          <w:szCs w:val="28"/>
-        </w:rPr>
-        <w:t>R² Scor</w:t>
-      </w:r>
-      <w:r>
-        <w:rPr>
-          <w:sz w:val="28"/>
-          <w:szCs w:val="28"/>
-        </w:rPr>
-        <w:t>e!</w:t>
-      </w:r>
-    </w:p>
-    <w:p>
-      <w:pPr>
-        <w:bidi w:val="0"/>
-        <w:jc w:val="both"/>
-        <w:rPr>
-          <w:sz w:val="28"/>
-          <w:szCs w:val="28"/>
-        </w:rPr>
-      </w:pPr>
-    </w:p>
-    <w:p>
-      <w:pPr>
-        <w:bidi w:val="0"/>
-        <w:jc w:val="both"/>
-        <w:rPr>
-          <w:sz w:val="28"/>
-          <w:szCs w:val="28"/>
-          <w:lang w:val="en-IL"/>
-        </w:rPr>
-      </w:pPr>
-      <w:r>
-        <w:rPr>
-          <w:sz w:val="28"/>
-          <w:szCs w:val="28"/>
-        </w:rPr>
-        <w:t>I tried doing subset feature selection, but using all the features showed the best CV MSE.</w:t>
+          <w:b/>
+          <w:bCs/>
+          <w:sz w:val="28"/>
+          <w:szCs w:val="28"/>
+        </w:rPr>
+      </w:pPr>
+      <w:r>
+        <w:rPr>
+          <w:b/>
+          <w:bCs/>
+          <w:sz w:val="28"/>
+          <w:szCs w:val="28"/>
+        </w:rPr>
+        <w:t>In conclusion, we improved our model by 27%!</w:t>
       </w:r>
     </w:p>
     <w:sectPr>

--- a/ds-topics/regression/פרק 2 - מודל ראשון.docx
+++ b/ds-topics/regression/פרק 2 - מודל ראשון.docx
@@ -846,6 +846,26 @@
     </w:p>
     <w:p>
       <w:pPr>
+        <w:bidi w:val="0"/>
+        <w:spacing w:after="0"/>
+        <w:ind w:left="720"/>
+        <w:rPr>
+          <w:color w:val="FF0000"/>
+          <w:sz w:val="28"/>
+          <w:szCs w:val="28"/>
+        </w:rPr>
+      </w:pPr>
+      <w:r>
+        <w:rPr>
+          <w:color w:val="FF0000"/>
+          <w:sz w:val="28"/>
+          <w:szCs w:val="28"/>
+        </w:rPr>
+        <w:t>Add correlations plot (for example do absolute value for correlations and then plot in a bar plot)</w:t>
+      </w:r>
+    </w:p>
+    <w:p>
+      <w:pPr>
         <w:shd w:val="clear" w:color="auto" w:fill="1E1F22"/>
         <w:tabs>
           <w:tab w:val="left" w:pos="916"/>
@@ -1185,7 +1205,16 @@
           <w:szCs w:val="28"/>
           <w:lang w:val="en-IL"/>
         </w:rPr>
-        <w:t>LSTAT has a pretty strong negative correlation across all kinds of correlations. LSTAT is the % of lower status of the population ( which I think means poor people). This makes sense because the higher the median of a owner-occupied home, the harder buying new homes becomes for poor people.</w:t>
+        <w:t xml:space="preserve">LSTAT has a pretty strong negative correlation across all kinds of correlations. LSTAT is the % of lower status of the population ( which I think means poor people). This makes sense because the higher the median of a </w:t>
+      </w:r>
+      <w:r>
+        <w:rPr>
+          <w:sz w:val="28"/>
+          <w:szCs w:val="28"/>
+          <w:lang w:val="en-IL"/>
+        </w:rPr>
+        <w:lastRenderedPageBreak/>
+        <w:t>owner-occupied home, the harder buying new homes becomes for poor people.</w:t>
       </w:r>
     </w:p>
     <w:p>
@@ -1205,7 +1234,6 @@
           <w:szCs w:val="28"/>
           <w:lang w:val="en-IL"/>
         </w:rPr>
-        <w:lastRenderedPageBreak/>
         <w:t>Lets visualize them together:</w:t>
       </w:r>
     </w:p>
@@ -1413,6 +1441,7 @@
           <w:szCs w:val="28"/>
         </w:rPr>
       </w:pPr>
+      <w:commentRangeStart w:id="0"/>
       <w:r>
         <w:rPr>
           <w:sz w:val="28"/>
@@ -1420,17 +1449,13 @@
         </w:rPr>
         <w:t>This means we can reject the null hypothesis that means there is no relationship between the parameters.</w:t>
       </w:r>
-    </w:p>
-    <w:p>
-      <w:pPr>
-        <w:bidi w:val="0"/>
-        <w:spacing w:after="0"/>
-        <w:ind w:left="720"/>
-        <w:rPr>
-          <w:sz w:val="28"/>
-          <w:szCs w:val="28"/>
-        </w:rPr>
-      </w:pPr>
+      <w:commentRangeEnd w:id="0"/>
+      <w:r>
+        <w:rPr>
+          <w:rStyle w:val="CommentReference"/>
+        </w:rPr>
+        <w:commentReference w:id="0"/>
+      </w:r>
     </w:p>
     <w:p>
       <w:pPr>
@@ -1460,6 +1485,18 @@
         </w:rPr>
         <w:t xml:space="preserve"> look at another case, where we can see where high correlation can be wrong:</w:t>
       </w:r>
+    </w:p>
+    <w:p>
+      <w:pPr>
+        <w:bidi w:val="0"/>
+        <w:spacing w:after="0"/>
+        <w:ind w:left="720"/>
+        <w:rPr>
+          <w:color w:val="FF0000"/>
+          <w:sz w:val="28"/>
+          <w:szCs w:val="28"/>
+        </w:rPr>
+      </w:pPr>
     </w:p>
     <w:p>
       <w:pPr>
@@ -1524,7 +1561,7 @@
                     <pic:cNvPicPr/>
                   </pic:nvPicPr>
                   <pic:blipFill>
-                    <a:blip r:embed="rId8">
+                    <a:blip r:embed="rId12">
                       <a:extLst>
                         <a:ext uri="{28A0092B-C50C-407E-A947-70E740481C1C}">
                           <a14:useLocalDpi xmlns:a14="http://schemas.microsoft.com/office/drawing/2010/main" val="0"/>
@@ -1651,7 +1688,7 @@
                     <pic:cNvPicPr/>
                   </pic:nvPicPr>
                   <pic:blipFill>
-                    <a:blip r:embed="rId9">
+                    <a:blip r:embed="rId13">
                       <a:extLst>
                         <a:ext uri="{28A0092B-C50C-407E-A947-70E740481C1C}">
                           <a14:useLocalDpi xmlns:a14="http://schemas.microsoft.com/office/drawing/2010/main" val="0"/>
@@ -1859,7 +1896,7 @@
                     <pic:cNvPicPr/>
                   </pic:nvPicPr>
                   <pic:blipFill>
-                    <a:blip r:embed="rId10">
+                    <a:blip r:embed="rId14">
                       <a:extLst>
                         <a:ext uri="{28A0092B-C50C-407E-A947-70E740481C1C}">
                           <a14:useLocalDpi xmlns:a14="http://schemas.microsoft.com/office/drawing/2010/main" val="0"/>
@@ -1958,7 +1995,7 @@
                     <pic:cNvPicPr/>
                   </pic:nvPicPr>
                   <pic:blipFill>
-                    <a:blip r:embed="rId11">
+                    <a:blip r:embed="rId15">
                       <a:extLst>
                         <a:ext uri="{28A0092B-C50C-407E-A947-70E740481C1C}">
                           <a14:useLocalDpi xmlns:a14="http://schemas.microsoft.com/office/drawing/2010/main" val="0"/>
@@ -2049,6 +2086,7 @@
           <w:szCs w:val="28"/>
         </w:rPr>
       </w:pPr>
+      <w:commentRangeStart w:id="1"/>
     </w:p>
     <w:p>
       <w:pPr>
@@ -2069,6 +2107,13 @@
           <w:rtl/>
         </w:rPr>
         <w:t>וודא שאתה מבין את משמעות העמודות - מתיאורן ומהערכים שהם מכילים</w:t>
+      </w:r>
+      <w:commentRangeEnd w:id="1"/>
+      <w:r>
+        <w:rPr>
+          <w:rStyle w:val="CommentReference"/>
+        </w:rPr>
+        <w:commentReference w:id="1"/>
       </w:r>
     </w:p>
     <w:p>
@@ -2902,6 +2947,7 @@
           <w:szCs w:val="28"/>
         </w:rPr>
       </w:pPr>
+      <w:commentRangeStart w:id="2"/>
       <w:r>
         <w:rPr>
           <w:sz w:val="28"/>
@@ -2926,6 +2972,13 @@
           <w:szCs w:val="28"/>
         </w:rPr>
         <w:t xml:space="preserve"> start by looking at B:</w:t>
+      </w:r>
+      <w:commentRangeEnd w:id="2"/>
+      <w:r>
+        <w:rPr>
+          <w:rStyle w:val="CommentReference"/>
+        </w:rPr>
+        <w:commentReference w:id="2"/>
       </w:r>
     </w:p>
     <w:p>
@@ -2960,7 +3013,7 @@
                     <pic:cNvPicPr/>
                   </pic:nvPicPr>
                   <pic:blipFill>
-                    <a:blip r:embed="rId12">
+                    <a:blip r:embed="rId16">
                       <a:extLst>
                         <a:ext uri="{28A0092B-C50C-407E-A947-70E740481C1C}">
                           <a14:useLocalDpi xmlns:a14="http://schemas.microsoft.com/office/drawing/2010/main" val="0"/>
@@ -3126,7 +3179,7 @@
                     <pic:cNvPicPr/>
                   </pic:nvPicPr>
                   <pic:blipFill>
-                    <a:blip r:embed="rId13">
+                    <a:blip r:embed="rId17">
                       <a:extLst>
                         <a:ext uri="{28A0092B-C50C-407E-A947-70E740481C1C}">
                           <a14:useLocalDpi xmlns:a14="http://schemas.microsoft.com/office/drawing/2010/main" val="0"/>
@@ -3318,7 +3371,7 @@
                     <pic:cNvPicPr/>
                   </pic:nvPicPr>
                   <pic:blipFill>
-                    <a:blip r:embed="rId14">
+                    <a:blip r:embed="rId18">
                       <a:extLst>
                         <a:ext uri="{28A0092B-C50C-407E-A947-70E740481C1C}">
                           <a14:useLocalDpi xmlns:a14="http://schemas.microsoft.com/office/drawing/2010/main" val="0"/>
@@ -3624,7 +3677,7 @@
                     <pic:cNvPicPr/>
                   </pic:nvPicPr>
                   <pic:blipFill>
-                    <a:blip r:embed="rId11">
+                    <a:blip r:embed="rId15">
                       <a:extLst>
                         <a:ext uri="{28A0092B-C50C-407E-A947-70E740481C1C}">
                           <a14:useLocalDpi xmlns:a14="http://schemas.microsoft.com/office/drawing/2010/main" val="0"/>
@@ -3719,7 +3772,7 @@
                     <pic:cNvPicPr/>
                   </pic:nvPicPr>
                   <pic:blipFill>
-                    <a:blip r:embed="rId10">
+                    <a:blip r:embed="rId14">
                       <a:extLst>
                         <a:ext uri="{28A0092B-C50C-407E-A947-70E740481C1C}">
                           <a14:useLocalDpi xmlns:a14="http://schemas.microsoft.com/office/drawing/2010/main" val="0"/>
@@ -3801,7 +3854,7 @@
                     <pic:cNvPicPr/>
                   </pic:nvPicPr>
                   <pic:blipFill>
-                    <a:blip r:embed="rId14">
+                    <a:blip r:embed="rId18">
                       <a:extLst>
                         <a:ext uri="{28A0092B-C50C-407E-A947-70E740481C1C}">
                           <a14:useLocalDpi xmlns:a14="http://schemas.microsoft.com/office/drawing/2010/main" val="0"/>
@@ -3924,7 +3977,7 @@
                     <pic:cNvPicPr/>
                   </pic:nvPicPr>
                   <pic:blipFill>
-                    <a:blip r:embed="rId13">
+                    <a:blip r:embed="rId17">
                       <a:extLst>
                         <a:ext uri="{28A0092B-C50C-407E-A947-70E740481C1C}">
                           <a14:useLocalDpi xmlns:a14="http://schemas.microsoft.com/office/drawing/2010/main" val="0"/>
@@ -4058,7 +4111,7 @@
                     <pic:cNvPicPr/>
                   </pic:nvPicPr>
                   <pic:blipFill>
-                    <a:blip r:embed="rId15">
+                    <a:blip r:embed="rId19">
                       <a:extLst>
                         <a:ext uri="{28A0092B-C50C-407E-A947-70E740481C1C}">
                           <a14:useLocalDpi xmlns:a14="http://schemas.microsoft.com/office/drawing/2010/main" val="0"/>
@@ -4194,7 +4247,7 @@
                     <pic:cNvPicPr/>
                   </pic:nvPicPr>
                   <pic:blipFill>
-                    <a:blip r:embed="rId16">
+                    <a:blip r:embed="rId20">
                       <a:extLst>
                         <a:ext uri="{28A0092B-C50C-407E-A947-70E740481C1C}">
                           <a14:useLocalDpi xmlns:a14="http://schemas.microsoft.com/office/drawing/2010/main" val="0"/>
@@ -4240,6 +4293,7 @@
           <w:szCs w:val="28"/>
         </w:rPr>
       </w:pPr>
+      <w:commentRangeStart w:id="3"/>
       <w:r>
         <w:rPr>
           <w:sz w:val="28"/>
@@ -4295,6 +4349,13 @@
         </w:rPr>
         <w:t xml:space="preserve"> try improving it even more.</w:t>
       </w:r>
+      <w:commentRangeEnd w:id="3"/>
+      <w:r>
+        <w:rPr>
+          <w:rStyle w:val="CommentReference"/>
+        </w:rPr>
+        <w:commentReference w:id="3"/>
+      </w:r>
     </w:p>
     <w:p>
       <w:pPr>
@@ -4305,6 +4366,7 @@
           <w:szCs w:val="28"/>
         </w:rPr>
       </w:pPr>
+      <w:commentRangeStart w:id="4"/>
       <w:r>
         <w:rPr>
           <w:sz w:val="28"/>
@@ -4328,6 +4390,13 @@
         </w:rPr>
         <w:t xml:space="preserve"> scaling so we stay as close as we can to the original distribution, while also achieving numerical stability.</w:t>
       </w:r>
+      <w:commentRangeEnd w:id="4"/>
+      <w:r>
+        <w:rPr>
+          <w:rStyle w:val="CommentReference"/>
+        </w:rPr>
+        <w:commentReference w:id="4"/>
+      </w:r>
     </w:p>
     <w:p>
       <w:pPr>
@@ -4374,7 +4443,15 @@
           <w:sz w:val="28"/>
           <w:szCs w:val="28"/>
         </w:rPr>
-        <w:t xml:space="preserve"> regression. For a degree of 2 </w:t>
+        <w:t xml:space="preserve"> regression. </w:t>
+      </w:r>
+      <w:commentRangeStart w:id="5"/>
+      <w:r>
+        <w:rPr>
+          <w:sz w:val="28"/>
+          <w:szCs w:val="28"/>
+        </w:rPr>
+        <w:t xml:space="preserve">For a degree of 2 </w:t>
       </w:r>
       <w:proofErr w:type="gramStart"/>
       <w:r>
@@ -4391,6 +4468,13 @@
           <w:szCs w:val="28"/>
         </w:rPr>
         <w:t xml:space="preserve"> we get the following results:</w:t>
+      </w:r>
+      <w:commentRangeEnd w:id="5"/>
+      <w:r>
+        <w:rPr>
+          <w:rStyle w:val="CommentReference"/>
+        </w:rPr>
+        <w:commentReference w:id="5"/>
       </w:r>
     </w:p>
     <w:p>
@@ -4569,6 +4653,169 @@
     </w:sectPr>
   </w:body>
 </w:document>
+</file>
+
+<file path=word/comments.xml><?xml version="1.0" encoding="utf-8"?>
+<w:comments xmlns:wpc="http://schemas.microsoft.com/office/word/2010/wordprocessingCanvas" xmlns:cx="http://schemas.microsoft.com/office/drawing/2014/chartex" xmlns:cx1="http://schemas.microsoft.com/office/drawing/2015/9/8/chartex" xmlns:cx2="http://schemas.microsoft.com/office/drawing/2015/10/21/chartex" xmlns:cx3="http://schemas.microsoft.com/office/drawing/2016/5/9/chartex" xmlns:cx4="http://schemas.microsoft.com/office/drawing/2016/5/10/chartex" xmlns:cx5="http://schemas.microsoft.com/office/drawing/2016/5/11/chartex" xmlns:cx6="http://schemas.microsoft.com/office/drawing/2016/5/12/chartex" xmlns:cx7="http://schemas.microsoft.com/office/drawing/2016/5/13/chartex" xmlns:cx8="http://schemas.microsoft.com/office/drawing/2016/5/14/chartex" xmlns:mc="http://schemas.openxmlformats.org/markup-compatibility/2006" xmlns:aink="http://schemas.microsoft.com/office/drawing/2016/ink" xmlns:am3d="http://schemas.microsoft.com/office/drawing/2017/model3d" xmlns:o="urn:schemas-microsoft-com:office:office" xmlns:oel="http://schemas.microsoft.com/office/2019/extlst" xmlns:r="http://schemas.openxmlformats.org/officeDocument/2006/relationships" xmlns:m="http://schemas.openxmlformats.org/officeDocument/2006/math" xmlns:v="urn:schemas-microsoft-com:vml" xmlns:wp14="http://schemas.microsoft.com/office/word/2010/wordprocessingDrawing" xmlns:wp="http://schemas.openxmlformats.org/drawingml/2006/wordprocessingDrawing" xmlns:w10="urn:schemas-microsoft-com:office:word" xmlns:w="http://schemas.openxmlformats.org/wordprocessingml/2006/main" xmlns:w14="http://schemas.microsoft.com/office/word/2010/wordml" xmlns:w15="http://schemas.microsoft.com/office/word/2012/wordml" xmlns:w16cex="http://schemas.microsoft.com/office/word/2018/wordml/cex" xmlns:w16cid="http://schemas.microsoft.com/office/word/2016/wordml/cid" xmlns:w16="http://schemas.microsoft.com/office/word/2018/wordml" xmlns:w16du="http://schemas.microsoft.com/office/word/2023/wordml/word16du" xmlns:w16sdtdh="http://schemas.microsoft.com/office/word/2020/wordml/sdtdatahash" xmlns:w16sdtfl="http://schemas.microsoft.com/office/word/2024/wordml/sdtformatlock" xmlns:w16se="http://schemas.microsoft.com/office/word/2015/wordml/symex" xmlns:wpg="http://schemas.microsoft.com/office/word/2010/wordprocessingGroup" xmlns:wpi="http://schemas.microsoft.com/office/word/2010/wordprocessingInk" xmlns:wne="http://schemas.microsoft.com/office/word/2006/wordml" xmlns:wps="http://schemas.microsoft.com/office/word/2010/wordprocessingShape" mc:Ignorable="w14 w15 w16se w16cid w16 w16cex w16sdtdh w16sdtfl w16du wp14">
+  <w:comment w:id="0" w:author="אייל סטולוב" w:date="2025-06-04T17:27:00Z" w:initials="אס">
+    <w:p>
+      <w:pPr>
+        <w:bidi w:val="0"/>
+      </w:pPr>
+      <w:r>
+        <w:rPr>
+          <w:rStyle w:val="CommentReference"/>
+        </w:rPr>
+        <w:annotationRef/>
+      </w:r>
+      <w:r>
+        <w:rPr>
+          <w:sz w:val="20"/>
+          <w:szCs w:val="20"/>
+        </w:rPr>
+        <w:t>In general, the purpose of the document is to show the process of thinking.</w:t>
+      </w:r>
+    </w:p>
+    <w:p>
+      <w:pPr>
+        <w:bidi w:val="0"/>
+      </w:pPr>
+    </w:p>
+  </w:comment>
+  <w:comment w:id="1" w:author="אייל סטולוב" w:date="2025-06-04T17:29:00Z" w:initials="אס">
+    <w:p>
+      <w:pPr>
+        <w:bidi w:val="0"/>
+      </w:pPr>
+      <w:r>
+        <w:rPr>
+          <w:rStyle w:val="CommentReference"/>
+        </w:rPr>
+        <w:annotationRef/>
+      </w:r>
+      <w:r>
+        <w:rPr>
+          <w:sz w:val="20"/>
+          <w:szCs w:val="20"/>
+        </w:rPr>
+        <w:t xml:space="preserve">This should be at the beginning of the document </w:t>
+      </w:r>
+    </w:p>
+  </w:comment>
+  <w:comment w:id="2" w:author="אייל סטולוב" w:date="2025-06-04T17:31:00Z" w:initials="אס">
+    <w:p>
+      <w:pPr>
+        <w:bidi w:val="0"/>
+      </w:pPr>
+      <w:r>
+        <w:rPr>
+          <w:rStyle w:val="CommentReference"/>
+        </w:rPr>
+        <w:annotationRef/>
+      </w:r>
+      <w:r>
+        <w:rPr>
+          <w:sz w:val="20"/>
+          <w:szCs w:val="20"/>
+        </w:rPr>
+        <w:t xml:space="preserve">State what those feature are exactly and not by their initials for easy reading and understanding </w:t>
+      </w:r>
+    </w:p>
+  </w:comment>
+  <w:comment w:id="3" w:author="אייל סטולוב" w:date="2025-06-04T17:43:00Z" w:initials="אס">
+    <w:p>
+      <w:pPr>
+        <w:bidi w:val="0"/>
+      </w:pPr>
+      <w:r>
+        <w:rPr>
+          <w:rStyle w:val="CommentReference"/>
+        </w:rPr>
+        <w:annotationRef/>
+      </w:r>
+      <w:r>
+        <w:rPr>
+          <w:sz w:val="20"/>
+          <w:szCs w:val="20"/>
+        </w:rPr>
+        <w:t>Add what features you shouldn’t use</w:t>
+      </w:r>
+    </w:p>
+  </w:comment>
+  <w:comment w:id="4" w:author="אייל סטולוב" w:date="2025-06-04T17:45:00Z" w:initials="אס">
+    <w:p>
+      <w:pPr>
+        <w:bidi w:val="0"/>
+      </w:pPr>
+      <w:r>
+        <w:rPr>
+          <w:rStyle w:val="CommentReference"/>
+        </w:rPr>
+        <w:annotationRef/>
+      </w:r>
+      <w:r>
+        <w:rPr>
+          <w:sz w:val="20"/>
+          <w:szCs w:val="20"/>
+        </w:rPr>
+        <w:t>Also add what didn’t work, I tried using standardScaler and it produced worse predictions, so write it.</w:t>
+      </w:r>
+    </w:p>
+  </w:comment>
+  <w:comment w:id="5" w:author="אייל סטולוב" w:date="2025-06-04T17:48:00Z" w:initials="אס">
+    <w:p>
+      <w:pPr>
+        <w:bidi w:val="0"/>
+      </w:pPr>
+      <w:r>
+        <w:rPr>
+          <w:rStyle w:val="CommentReference"/>
+        </w:rPr>
+        <w:annotationRef/>
+      </w:r>
+      <w:r>
+        <w:rPr>
+          <w:sz w:val="20"/>
+          <w:szCs w:val="20"/>
+        </w:rPr>
+        <w:t>When adding features, you should show some EDA about them</w:t>
+      </w:r>
+    </w:p>
+  </w:comment>
+</w:comments>
+</file>
+
+<file path=word/commentsExtended.xml><?xml version="1.0" encoding="utf-8"?>
+<w15:commentsEx xmlns:wpc="http://schemas.microsoft.com/office/word/2010/wordprocessingCanvas" xmlns:cx="http://schemas.microsoft.com/office/drawing/2014/chartex" xmlns:cx1="http://schemas.microsoft.com/office/drawing/2015/9/8/chartex" xmlns:cx2="http://schemas.microsoft.com/office/drawing/2015/10/21/chartex" xmlns:cx3="http://schemas.microsoft.com/office/drawing/2016/5/9/chartex" xmlns:cx4="http://schemas.microsoft.com/office/drawing/2016/5/10/chartex" xmlns:cx5="http://schemas.microsoft.com/office/drawing/2016/5/11/chartex" xmlns:cx6="http://schemas.microsoft.com/office/drawing/2016/5/12/chartex" xmlns:cx7="http://schemas.microsoft.com/office/drawing/2016/5/13/chartex" xmlns:cx8="http://schemas.microsoft.com/office/drawing/2016/5/14/chartex" xmlns:mc="http://schemas.openxmlformats.org/markup-compatibility/2006" xmlns:aink="http://schemas.microsoft.com/office/drawing/2016/ink" xmlns:am3d="http://schemas.microsoft.com/office/drawing/2017/model3d" xmlns:o="urn:schemas-microsoft-com:office:office" xmlns:oel="http://schemas.microsoft.com/office/2019/extlst" xmlns:r="http://schemas.openxmlformats.org/officeDocument/2006/relationships" xmlns:m="http://schemas.openxmlformats.org/officeDocument/2006/math" xmlns:v="urn:schemas-microsoft-com:vml" xmlns:wp14="http://schemas.microsoft.com/office/word/2010/wordprocessingDrawing" xmlns:wp="http://schemas.openxmlformats.org/drawingml/2006/wordprocessingDrawing" xmlns:w10="urn:schemas-microsoft-com:office:word" xmlns:w="http://schemas.openxmlformats.org/wordprocessingml/2006/main" xmlns:w14="http://schemas.microsoft.com/office/word/2010/wordml" xmlns:w15="http://schemas.microsoft.com/office/word/2012/wordml" xmlns:w16cex="http://schemas.microsoft.com/office/word/2018/wordml/cex" xmlns:w16cid="http://schemas.microsoft.com/office/word/2016/wordml/cid" xmlns:w16="http://schemas.microsoft.com/office/word/2018/wordml" xmlns:w16du="http://schemas.microsoft.com/office/word/2023/wordml/word16du" xmlns:w16sdtdh="http://schemas.microsoft.com/office/word/2020/wordml/sdtdatahash" xmlns:w16sdtfl="http://schemas.microsoft.com/office/word/2024/wordml/sdtformatlock" xmlns:w16se="http://schemas.microsoft.com/office/word/2015/wordml/symex" xmlns:wpg="http://schemas.microsoft.com/office/word/2010/wordprocessingGroup" xmlns:wpi="http://schemas.microsoft.com/office/word/2010/wordprocessingInk" xmlns:wne="http://schemas.microsoft.com/office/word/2006/wordml" xmlns:wps="http://schemas.microsoft.com/office/word/2010/wordprocessingShape" mc:Ignorable="w14 w15 w16se w16cid w16 w16cex w16sdtdh w16sdtfl w16du wp14">
+  <w15:commentEx w15:paraId="6198A44E" w15:done="0"/>
+  <w15:commentEx w15:paraId="4EB89FF2" w15:done="0"/>
+  <w15:commentEx w15:paraId="5D334A16" w15:done="0"/>
+  <w15:commentEx w15:paraId="53735C07" w15:done="0"/>
+  <w15:commentEx w15:paraId="2486C33F" w15:done="0"/>
+  <w15:commentEx w15:paraId="445402FE" w15:done="0"/>
+</w15:commentsEx>
+</file>
+
+<file path=word/commentsExtensible.xml><?xml version="1.0" encoding="utf-8"?>
+<w16cex:commentsExtensible xmlns:wpc="http://schemas.microsoft.com/office/word/2010/wordprocessingCanvas" xmlns:cx="http://schemas.microsoft.com/office/drawing/2014/chartex" xmlns:cx1="http://schemas.microsoft.com/office/drawing/2015/9/8/chartex" xmlns:cx2="http://schemas.microsoft.com/office/drawing/2015/10/21/chartex" xmlns:cx3="http://schemas.microsoft.com/office/drawing/2016/5/9/chartex" xmlns:cx4="http://schemas.microsoft.com/office/drawing/2016/5/10/chartex" xmlns:cx5="http://schemas.microsoft.com/office/drawing/2016/5/11/chartex" xmlns:cx6="http://schemas.microsoft.com/office/drawing/2016/5/12/chartex" xmlns:cx7="http://schemas.microsoft.com/office/drawing/2016/5/13/chartex" xmlns:cx8="http://schemas.microsoft.com/office/drawing/2016/5/14/chartex" xmlns:cr="http://schemas.microsoft.com/office/comments/2020/reactions" xmlns:mc="http://schemas.openxmlformats.org/markup-compatibility/2006" xmlns:aink="http://schemas.microsoft.com/office/drawing/2016/ink" xmlns:am3d="http://schemas.microsoft.com/office/drawing/2017/model3d" xmlns:o="urn:schemas-microsoft-com:office:office" xmlns:oel="http://schemas.microsoft.com/office/2019/extlst" xmlns:r="http://schemas.openxmlformats.org/officeDocument/2006/relationships" xmlns:m="http://schemas.openxmlformats.org/officeDocument/2006/math" xmlns:v="urn:schemas-microsoft-com:vml" xmlns:wp14="http://schemas.microsoft.com/office/word/2010/wordprocessingDrawing" xmlns:wp="http://schemas.openxmlformats.org/drawingml/2006/wordprocessingDrawing" xmlns:w10="urn:schemas-microsoft-com:office:word" xmlns:w="http://schemas.openxmlformats.org/wordprocessingml/2006/main" xmlns:w14="http://schemas.microsoft.com/office/word/2010/wordml" xmlns:w15="http://schemas.microsoft.com/office/word/2012/wordml" xmlns:w16cex="http://schemas.microsoft.com/office/word/2018/wordml/cex" xmlns:w16cid="http://schemas.microsoft.com/office/word/2016/wordml/cid" xmlns:w16="http://schemas.microsoft.com/office/word/2018/wordml" xmlns:w16du="http://schemas.microsoft.com/office/word/2023/wordml/word16du" xmlns:w16sdtdh="http://schemas.microsoft.com/office/word/2020/wordml/sdtdatahash" xmlns:w16sdtfl="http://schemas.microsoft.com/office/word/2024/wordml/sdtformatlock" xmlns:w16se="http://schemas.microsoft.com/office/word/2015/wordml/symex" xmlns:wpg="http://schemas.microsoft.com/office/word/2010/wordprocessingGroup" xmlns:wpi="http://schemas.microsoft.com/office/word/2010/wordprocessingInk" xmlns:wne="http://schemas.microsoft.com/office/word/2006/wordml" xmlns:wps="http://schemas.microsoft.com/office/word/2010/wordprocessingShape" mc:Ignorable="w14 w15 w16se w16cid w16 w16cex w16sdtdh w16sdtfl cr w16du wp14">
+  <w16cex:commentExtensible w16cex:durableId="394532CC" w16cex:dateUtc="2025-06-04T14:27:00Z"/>
+  <w16cex:commentExtensible w16cex:durableId="7C6E7C65" w16cex:dateUtc="2025-06-04T14:29:00Z"/>
+  <w16cex:commentExtensible w16cex:durableId="27C3D3E6" w16cex:dateUtc="2025-06-04T14:31:00Z"/>
+  <w16cex:commentExtensible w16cex:durableId="5BD9064D" w16cex:dateUtc="2025-06-04T14:43:00Z"/>
+  <w16cex:commentExtensible w16cex:durableId="511C6493" w16cex:dateUtc="2025-06-04T14:45:00Z"/>
+  <w16cex:commentExtensible w16cex:durableId="3DD433C0" w16cex:dateUtc="2025-06-04T14:48:00Z"/>
+</w16cex:commentsExtensible>
+</file>
+
+<file path=word/commentsIds.xml><?xml version="1.0" encoding="utf-8"?>
+<w16cid:commentsIds xmlns:wpc="http://schemas.microsoft.com/office/word/2010/wordprocessingCanvas" xmlns:cx="http://schemas.microsoft.com/office/drawing/2014/chartex" xmlns:cx1="http://schemas.microsoft.com/office/drawing/2015/9/8/chartex" xmlns:cx2="http://schemas.microsoft.com/office/drawing/2015/10/21/chartex" xmlns:cx3="http://schemas.microsoft.com/office/drawing/2016/5/9/chartex" xmlns:cx4="http://schemas.microsoft.com/office/drawing/2016/5/10/chartex" xmlns:cx5="http://schemas.microsoft.com/office/drawing/2016/5/11/chartex" xmlns:cx6="http://schemas.microsoft.com/office/drawing/2016/5/12/chartex" xmlns:cx7="http://schemas.microsoft.com/office/drawing/2016/5/13/chartex" xmlns:cx8="http://schemas.microsoft.com/office/drawing/2016/5/14/chartex" xmlns:mc="http://schemas.openxmlformats.org/markup-compatibility/2006" xmlns:aink="http://schemas.microsoft.com/office/drawing/2016/ink" xmlns:am3d="http://schemas.microsoft.com/office/drawing/2017/model3d" xmlns:o="urn:schemas-microsoft-com:office:office" xmlns:oel="http://schemas.microsoft.com/office/2019/extlst" xmlns:r="http://schemas.openxmlformats.org/officeDocument/2006/relationships" xmlns:m="http://schemas.openxmlformats.org/officeDocument/2006/math" xmlns:v="urn:schemas-microsoft-com:vml" xmlns:wp14="http://schemas.microsoft.com/office/word/2010/wordprocessingDrawing" xmlns:wp="http://schemas.openxmlformats.org/drawingml/2006/wordprocessingDrawing" xmlns:w10="urn:schemas-microsoft-com:office:word" xmlns:w="http://schemas.openxmlformats.org/wordprocessingml/2006/main" xmlns:w14="http://schemas.microsoft.com/office/word/2010/wordml" xmlns:w15="http://schemas.microsoft.com/office/word/2012/wordml" xmlns:w16cex="http://schemas.microsoft.com/office/word/2018/wordml/cex" xmlns:w16cid="http://schemas.microsoft.com/office/word/2016/wordml/cid" xmlns:w16="http://schemas.microsoft.com/office/word/2018/wordml" xmlns:w16du="http://schemas.microsoft.com/office/word/2023/wordml/word16du" xmlns:w16sdtdh="http://schemas.microsoft.com/office/word/2020/wordml/sdtdatahash" xmlns:w16sdtfl="http://schemas.microsoft.com/office/word/2024/wordml/sdtformatlock" xmlns:w16se="http://schemas.microsoft.com/office/word/2015/wordml/symex" xmlns:wpg="http://schemas.microsoft.com/office/word/2010/wordprocessingGroup" xmlns:wpi="http://schemas.microsoft.com/office/word/2010/wordprocessingInk" xmlns:wne="http://schemas.microsoft.com/office/word/2006/wordml" xmlns:wps="http://schemas.microsoft.com/office/word/2010/wordprocessingShape" mc:Ignorable="w14 w15 w16se w16cid w16 w16cex w16sdtdh w16sdtfl w16du wp14">
+  <w16cid:commentId w16cid:paraId="6198A44E" w16cid:durableId="394532CC"/>
+  <w16cid:commentId w16cid:paraId="4EB89FF2" w16cid:durableId="7C6E7C65"/>
+  <w16cid:commentId w16cid:paraId="5D334A16" w16cid:durableId="27C3D3E6"/>
+  <w16cid:commentId w16cid:paraId="53735C07" w16cid:durableId="5BD9064D"/>
+  <w16cid:commentId w16cid:paraId="2486C33F" w16cid:durableId="511C6493"/>
+  <w16cid:commentId w16cid:paraId="445402FE" w16cid:durableId="3DD433C0"/>
+</w16cid:commentsIds>
 </file>
 
 <file path=word/numbering.xml><?xml version="1.0" encoding="utf-8"?>
@@ -4806,6 +5053,14 @@
     <w:abstractNumId w:val="1"/>
   </w:num>
 </w:numbering>
+</file>
+
+<file path=word/people.xml><?xml version="1.0" encoding="utf-8"?>
+<w15:people xmlns:wpc="http://schemas.microsoft.com/office/word/2010/wordprocessingCanvas" xmlns:cx="http://schemas.microsoft.com/office/drawing/2014/chartex" xmlns:cx1="http://schemas.microsoft.com/office/drawing/2015/9/8/chartex" xmlns:cx2="http://schemas.microsoft.com/office/drawing/2015/10/21/chartex" xmlns:cx3="http://schemas.microsoft.com/office/drawing/2016/5/9/chartex" xmlns:cx4="http://schemas.microsoft.com/office/drawing/2016/5/10/chartex" xmlns:cx5="http://schemas.microsoft.com/office/drawing/2016/5/11/chartex" xmlns:cx6="http://schemas.microsoft.com/office/drawing/2016/5/12/chartex" xmlns:cx7="http://schemas.microsoft.com/office/drawing/2016/5/13/chartex" xmlns:cx8="http://schemas.microsoft.com/office/drawing/2016/5/14/chartex" xmlns:mc="http://schemas.openxmlformats.org/markup-compatibility/2006" xmlns:aink="http://schemas.microsoft.com/office/drawing/2016/ink" xmlns:am3d="http://schemas.microsoft.com/office/drawing/2017/model3d" xmlns:o="urn:schemas-microsoft-com:office:office" xmlns:oel="http://schemas.microsoft.com/office/2019/extlst" xmlns:r="http://schemas.openxmlformats.org/officeDocument/2006/relationships" xmlns:m="http://schemas.openxmlformats.org/officeDocument/2006/math" xmlns:v="urn:schemas-microsoft-com:vml" xmlns:wp14="http://schemas.microsoft.com/office/word/2010/wordprocessingDrawing" xmlns:wp="http://schemas.openxmlformats.org/drawingml/2006/wordprocessingDrawing" xmlns:w10="urn:schemas-microsoft-com:office:word" xmlns:w="http://schemas.openxmlformats.org/wordprocessingml/2006/main" xmlns:w14="http://schemas.microsoft.com/office/word/2010/wordml" xmlns:w15="http://schemas.microsoft.com/office/word/2012/wordml" xmlns:w16cex="http://schemas.microsoft.com/office/word/2018/wordml/cex" xmlns:w16cid="http://schemas.microsoft.com/office/word/2016/wordml/cid" xmlns:w16="http://schemas.microsoft.com/office/word/2018/wordml" xmlns:w16du="http://schemas.microsoft.com/office/word/2023/wordml/word16du" xmlns:w16sdtdh="http://schemas.microsoft.com/office/word/2020/wordml/sdtdatahash" xmlns:w16sdtfl="http://schemas.microsoft.com/office/word/2024/wordml/sdtformatlock" xmlns:w16se="http://schemas.microsoft.com/office/word/2015/wordml/symex" xmlns:wpg="http://schemas.microsoft.com/office/word/2010/wordprocessingGroup" xmlns:wpi="http://schemas.microsoft.com/office/word/2010/wordprocessingInk" xmlns:wne="http://schemas.microsoft.com/office/word/2006/wordml" xmlns:wps="http://schemas.microsoft.com/office/word/2010/wordprocessingShape" mc:Ignorable="w14 w15 w16se w16cid w16 w16cex w16sdtdh w16sdtfl w16du wp14">
+  <w15:person w15:author="אייל סטולוב">
+    <w15:presenceInfo w15:providerId="Windows Live" w15:userId="fac095aabbb3c855"/>
+  </w15:person>
+</w15:people>
 </file>
 
 <file path=word/styles.xml><?xml version="1.0" encoding="utf-8"?>
@@ -5466,6 +5721,74 @@
       <w:lang w:val="en-IL"/>
     </w:rPr>
   </w:style>
+  <w:style w:type="character" w:styleId="CommentReference">
+    <w:name w:val="annotation reference"/>
+    <w:basedOn w:val="DefaultParagraphFont"/>
+    <w:uiPriority w:val="99"/>
+    <w:semiHidden/>
+    <w:unhideWhenUsed/>
+    <w:rsid w:val="002C5670"/>
+    <w:rPr>
+      <w:sz w:val="16"/>
+      <w:szCs w:val="16"/>
+    </w:rPr>
+  </w:style>
+  <w:style w:type="paragraph" w:styleId="CommentText">
+    <w:name w:val="annotation text"/>
+    <w:basedOn w:val="Normal"/>
+    <w:link w:val="CommentTextChar"/>
+    <w:uiPriority w:val="99"/>
+    <w:semiHidden/>
+    <w:unhideWhenUsed/>
+    <w:rsid w:val="002C5670"/>
+    <w:pPr>
+      <w:spacing w:line="240" w:lineRule="auto"/>
+    </w:pPr>
+    <w:rPr>
+      <w:sz w:val="20"/>
+      <w:szCs w:val="20"/>
+    </w:rPr>
+  </w:style>
+  <w:style w:type="character" w:customStyle="1" w:styleId="CommentTextChar">
+    <w:name w:val="Comment Text Char"/>
+    <w:basedOn w:val="DefaultParagraphFont"/>
+    <w:link w:val="CommentText"/>
+    <w:uiPriority w:val="99"/>
+    <w:semiHidden/>
+    <w:rsid w:val="002C5670"/>
+    <w:rPr>
+      <w:sz w:val="20"/>
+      <w:szCs w:val="20"/>
+    </w:rPr>
+  </w:style>
+  <w:style w:type="paragraph" w:styleId="CommentSubject">
+    <w:name w:val="annotation subject"/>
+    <w:basedOn w:val="CommentText"/>
+    <w:next w:val="CommentText"/>
+    <w:link w:val="CommentSubjectChar"/>
+    <w:uiPriority w:val="99"/>
+    <w:semiHidden/>
+    <w:unhideWhenUsed/>
+    <w:rsid w:val="002C5670"/>
+    <w:rPr>
+      <w:b/>
+      <w:bCs/>
+    </w:rPr>
+  </w:style>
+  <w:style w:type="character" w:customStyle="1" w:styleId="CommentSubjectChar">
+    <w:name w:val="Comment Subject Char"/>
+    <w:basedOn w:val="CommentTextChar"/>
+    <w:link w:val="CommentSubject"/>
+    <w:uiPriority w:val="99"/>
+    <w:semiHidden/>
+    <w:rsid w:val="002C5670"/>
+    <w:rPr>
+      <w:b/>
+      <w:bCs/>
+      <w:sz w:val="20"/>
+      <w:szCs w:val="20"/>
+    </w:rPr>
+  </w:style>
 </w:styles>
 </file>
 
